--- a/exam/Examination questions.docx
+++ b/exam/Examination questions.docx
@@ -3,30 +3,24 @@
 <w:document xmlns:wpc="http://schemas.microsoft.com/office/word/2010/wordprocessingCanvas" xmlns:cx="http://schemas.microsoft.com/office/drawing/2014/chartex" xmlns:cx1="http://schemas.microsoft.com/office/drawing/2015/9/8/chartex" xmlns:cx2="http://schemas.microsoft.com/office/drawing/2015/10/21/chartex" xmlns:cx3="http://schemas.microsoft.com/office/drawing/2016/5/9/chartex" xmlns:cx4="http://schemas.microsoft.com/office/drawing/2016/5/10/chartex" xmlns:cx5="http://schemas.microsoft.com/office/drawing/2016/5/11/chartex" xmlns:cx6="http://schemas.microsoft.com/office/drawing/2016/5/12/chartex" xmlns:cx7="http://schemas.microsoft.com/office/drawing/2016/5/13/chartex" xmlns:cx8="http://schemas.microsoft.com/office/drawing/2016/5/14/chartex" xmlns:mc="http://schemas.openxmlformats.org/markup-compatibility/2006" xmlns:aink="http://schemas.microsoft.com/office/drawing/2016/ink" xmlns:am3d="http://schemas.microsoft.com/office/drawing/2017/model3d" xmlns:o="urn:schemas-microsoft-com:office:office" xmlns:oel="http://schemas.microsoft.com/office/2019/extlst" xmlns:r="http://schemas.openxmlformats.org/officeDocument/2006/relationships" xmlns:m="http://schemas.openxmlformats.org/officeDocument/2006/math" xmlns:v="urn:schemas-microsoft-com:vml" xmlns:wp14="http://schemas.microsoft.com/office/word/2010/wordprocessingDrawing" xmlns:wp="http://schemas.openxmlformats.org/drawingml/2006/wordprocessingDrawing" xmlns:w10="urn:schemas-microsoft-com:office:word" xmlns:w="http://schemas.openxmlformats.org/wordprocessingml/2006/main" xmlns:w14="http://schemas.microsoft.com/office/word/2010/wordml" xmlns:w15="http://schemas.microsoft.com/office/word/2012/wordml" xmlns:w16cex="http://schemas.microsoft.com/office/word/2018/wordml/cex" xmlns:w16cid="http://schemas.microsoft.com/office/word/2016/wordml/cid" xmlns:w16="http://schemas.microsoft.com/office/word/2018/wordml" xmlns:w16du="http://schemas.microsoft.com/office/word/2023/wordml/word16du" xmlns:w16sdtdh="http://schemas.microsoft.com/office/word/2020/wordml/sdtdatahash" xmlns:w16se="http://schemas.microsoft.com/office/word/2015/wordml/symex" xmlns:wpg="http://schemas.microsoft.com/office/word/2010/wordprocessingGroup" xmlns:wpi="http://schemas.microsoft.com/office/word/2010/wordprocessingInk" xmlns:wne="http://schemas.microsoft.com/office/word/2006/wordml" xmlns:wps="http://schemas.microsoft.com/office/word/2010/wordprocessingShape" mc:Ignorable="w14 w15 w16se w16cid w16 w16cex w16sdtdh w16du wp14">
   <w:body>
     <w:p>
+      <w:pPr>
+        <w:jc w:val="center"/>
+      </w:pPr>
       <w:r>
         <w:t>Examination questions</w:t>
       </w:r>
     </w:p>
     <w:p/>
     <w:p>
+      <w:pPr>
+        <w:pStyle w:val="ListParagraph"/>
+        <w:numPr>
+          <w:ilvl w:val="0"/>
+          <w:numId w:val="1"/>
+        </w:numPr>
+      </w:pPr>
       <w:r>
-        <w:t xml:space="preserve">Say you have a database a movie </w:t>
-      </w:r>
-      <w:proofErr w:type="gramStart"/>
-      <w:r>
-        <w:t>ratings</w:t>
-      </w:r>
-      <w:proofErr w:type="gramEnd"/>
-      <w:r>
-        <w:t xml:space="preserve">. That </w:t>
-      </w:r>
-      <w:proofErr w:type="gramStart"/>
-      <w:r>
-        <w:t>is</w:t>
-      </w:r>
-      <w:proofErr w:type="gramEnd"/>
-      <w:r>
-        <w:t xml:space="preserve"> you have data on different users our website and the ratings that they have given for movies.</w:t>
+        <w:t>Say you have a database a movie ratings. That is you have data on different users our website and the ratings that they have given for movies.</w:t>
       </w:r>
     </w:p>
     <w:p>
@@ -41,16 +35,37 @@
     </w:p>
     <w:p>
       <w:r>
-        <w:t xml:space="preserve">Explain all the assumptions you are making. For </w:t>
+        <w:t>Explain all the assumptions you are making. For example what kind of data would you collect?</w:t>
       </w:r>
-      <w:proofErr w:type="gramStart"/>
+    </w:p>
+    <w:p/>
+    <w:p>
+      <w:pPr>
+        <w:pStyle w:val="ListParagraph"/>
+        <w:numPr>
+          <w:ilvl w:val="0"/>
+          <w:numId w:val="1"/>
+        </w:numPr>
+      </w:pPr>
       <w:r>
-        <w:t>example</w:t>
+        <w:t>Say you wanted to use the principle components for a regression problem. Why would you want to do this?</w:t>
       </w:r>
-      <w:proofErr w:type="gramEnd"/>
       <w:r>
-        <w:t xml:space="preserve"> what kind of data would you collect?</w:t>
+        <w:t xml:space="preserve"> </w:t>
       </w:r>
+      <w:r>
+        <w:t>How would you go about doing this?</w:t>
+      </w:r>
+    </w:p>
+    <w:p>
+      <w:pPr>
+        <w:ind w:left="360"/>
+      </w:pPr>
+    </w:p>
+    <w:p>
+      <w:pPr>
+        <w:ind w:left="360"/>
+      </w:pPr>
     </w:p>
     <w:p/>
     <w:sectPr>
@@ -61,6 +76,103 @@
     </w:sectPr>
   </w:body>
 </w:document>
+</file>
+
+<file path=word/numbering.xml><?xml version="1.0" encoding="utf-8"?>
+<w:numbering xmlns:wpc="http://schemas.microsoft.com/office/word/2010/wordprocessingCanvas" xmlns:cx="http://schemas.microsoft.com/office/drawing/2014/chartex" xmlns:cx1="http://schemas.microsoft.com/office/drawing/2015/9/8/chartex" xmlns:cx2="http://schemas.microsoft.com/office/drawing/2015/10/21/chartex" xmlns:cx3="http://schemas.microsoft.com/office/drawing/2016/5/9/chartex" xmlns:cx4="http://schemas.microsoft.com/office/drawing/2016/5/10/chartex" xmlns:cx5="http://schemas.microsoft.com/office/drawing/2016/5/11/chartex" xmlns:cx6="http://schemas.microsoft.com/office/drawing/2016/5/12/chartex" xmlns:cx7="http://schemas.microsoft.com/office/drawing/2016/5/13/chartex" xmlns:cx8="http://schemas.microsoft.com/office/drawing/2016/5/14/chartex" xmlns:mc="http://schemas.openxmlformats.org/markup-compatibility/2006" xmlns:aink="http://schemas.microsoft.com/office/drawing/2016/ink" xmlns:am3d="http://schemas.microsoft.com/office/drawing/2017/model3d" xmlns:o="urn:schemas-microsoft-com:office:office" xmlns:oel="http://schemas.microsoft.com/office/2019/extlst" xmlns:r="http://schemas.openxmlformats.org/officeDocument/2006/relationships" xmlns:m="http://schemas.openxmlformats.org/officeDocument/2006/math" xmlns:v="urn:schemas-microsoft-com:vml" xmlns:wp14="http://schemas.microsoft.com/office/word/2010/wordprocessingDrawing" xmlns:wp="http://schemas.openxmlformats.org/drawingml/2006/wordprocessingDrawing" xmlns:w10="urn:schemas-microsoft-com:office:word" xmlns:w="http://schemas.openxmlformats.org/wordprocessingml/2006/main" xmlns:w14="http://schemas.microsoft.com/office/word/2010/wordml" xmlns:w15="http://schemas.microsoft.com/office/word/2012/wordml" xmlns:w16cex="http://schemas.microsoft.com/office/word/2018/wordml/cex" xmlns:w16cid="http://schemas.microsoft.com/office/word/2016/wordml/cid" xmlns:w16="http://schemas.microsoft.com/office/word/2018/wordml" xmlns:w16du="http://schemas.microsoft.com/office/word/2023/wordml/word16du" xmlns:w16sdtdh="http://schemas.microsoft.com/office/word/2020/wordml/sdtdatahash" xmlns:w16se="http://schemas.microsoft.com/office/word/2015/wordml/symex" xmlns:wpg="http://schemas.microsoft.com/office/word/2010/wordprocessingGroup" xmlns:wpi="http://schemas.microsoft.com/office/word/2010/wordprocessingInk" xmlns:wne="http://schemas.microsoft.com/office/word/2006/wordml" xmlns:wps="http://schemas.microsoft.com/office/word/2010/wordprocessingShape" mc:Ignorable="w14 w15 w16se w16cid w16 w16cex w16sdtdh w16du wp14">
+  <w:abstractNum w:abstractNumId="0" w15:restartNumberingAfterBreak="0">
+    <w:nsid w:val="2E9B382F"/>
+    <w:multiLevelType w:val="hybridMultilevel"/>
+    <w:tmpl w:val="7BDACCD4"/>
+    <w:lvl w:ilvl="0" w:tplc="08090011">
+      <w:start w:val="1"/>
+      <w:numFmt w:val="decimal"/>
+      <w:lvlText w:val="%1)"/>
+      <w:lvlJc w:val="left"/>
+      <w:pPr>
+        <w:ind w:left="720" w:hanging="360"/>
+      </w:pPr>
+      <w:rPr>
+        <w:rFonts w:hint="default"/>
+      </w:rPr>
+    </w:lvl>
+    <w:lvl w:ilvl="1" w:tplc="08090019" w:tentative="1">
+      <w:start w:val="1"/>
+      <w:numFmt w:val="lowerLetter"/>
+      <w:lvlText w:val="%2."/>
+      <w:lvlJc w:val="left"/>
+      <w:pPr>
+        <w:ind w:left="1440" w:hanging="360"/>
+      </w:pPr>
+    </w:lvl>
+    <w:lvl w:ilvl="2" w:tplc="0809001B" w:tentative="1">
+      <w:start w:val="1"/>
+      <w:numFmt w:val="lowerRoman"/>
+      <w:lvlText w:val="%3."/>
+      <w:lvlJc w:val="right"/>
+      <w:pPr>
+        <w:ind w:left="2160" w:hanging="180"/>
+      </w:pPr>
+    </w:lvl>
+    <w:lvl w:ilvl="3" w:tplc="0809000F" w:tentative="1">
+      <w:start w:val="1"/>
+      <w:numFmt w:val="decimal"/>
+      <w:lvlText w:val="%4."/>
+      <w:lvlJc w:val="left"/>
+      <w:pPr>
+        <w:ind w:left="2880" w:hanging="360"/>
+      </w:pPr>
+    </w:lvl>
+    <w:lvl w:ilvl="4" w:tplc="08090019" w:tentative="1">
+      <w:start w:val="1"/>
+      <w:numFmt w:val="lowerLetter"/>
+      <w:lvlText w:val="%5."/>
+      <w:lvlJc w:val="left"/>
+      <w:pPr>
+        <w:ind w:left="3600" w:hanging="360"/>
+      </w:pPr>
+    </w:lvl>
+    <w:lvl w:ilvl="5" w:tplc="0809001B" w:tentative="1">
+      <w:start w:val="1"/>
+      <w:numFmt w:val="lowerRoman"/>
+      <w:lvlText w:val="%6."/>
+      <w:lvlJc w:val="right"/>
+      <w:pPr>
+        <w:ind w:left="4320" w:hanging="180"/>
+      </w:pPr>
+    </w:lvl>
+    <w:lvl w:ilvl="6" w:tplc="0809000F" w:tentative="1">
+      <w:start w:val="1"/>
+      <w:numFmt w:val="decimal"/>
+      <w:lvlText w:val="%7."/>
+      <w:lvlJc w:val="left"/>
+      <w:pPr>
+        <w:ind w:left="5040" w:hanging="360"/>
+      </w:pPr>
+    </w:lvl>
+    <w:lvl w:ilvl="7" w:tplc="08090019" w:tentative="1">
+      <w:start w:val="1"/>
+      <w:numFmt w:val="lowerLetter"/>
+      <w:lvlText w:val="%8."/>
+      <w:lvlJc w:val="left"/>
+      <w:pPr>
+        <w:ind w:left="5760" w:hanging="360"/>
+      </w:pPr>
+    </w:lvl>
+    <w:lvl w:ilvl="8" w:tplc="0809001B" w:tentative="1">
+      <w:start w:val="1"/>
+      <w:numFmt w:val="lowerRoman"/>
+      <w:lvlText w:val="%9."/>
+      <w:lvlJc w:val="right"/>
+      <w:pPr>
+        <w:ind w:left="6480" w:hanging="180"/>
+      </w:pPr>
+    </w:lvl>
+  </w:abstractNum>
+  <w:num w:numId="1" w16cid:durableId="2082558318">
+    <w:abstractNumId w:val="0"/>
+  </w:num>
+</w:numbering>
 </file>
 
 <file path=word/styles.xml><?xml version="1.0" encoding="utf-8"?>

--- a/exam/Examination questions.docx
+++ b/exam/Examination questions.docx
@@ -20,7 +20,23 @@
         </w:numPr>
       </w:pPr>
       <w:r>
-        <w:t>Say you have a database a movie ratings. That is you have data on different users our website and the ratings that they have given for movies.</w:t>
+        <w:t xml:space="preserve">Say you have a database a movie </w:t>
+      </w:r>
+      <w:proofErr w:type="gramStart"/>
+      <w:r>
+        <w:t>ratings</w:t>
+      </w:r>
+      <w:proofErr w:type="gramEnd"/>
+      <w:r>
+        <w:t xml:space="preserve">. That </w:t>
+      </w:r>
+      <w:proofErr w:type="gramStart"/>
+      <w:r>
+        <w:t>is</w:t>
+      </w:r>
+      <w:proofErr w:type="gramEnd"/>
+      <w:r>
+        <w:t xml:space="preserve"> you have data on different users our website and the ratings that they have given for movies.</w:t>
       </w:r>
     </w:p>
     <w:p>
@@ -35,7 +51,15 @@
     </w:p>
     <w:p>
       <w:r>
-        <w:t>Explain all the assumptions you are making. For example what kind of data would you collect?</w:t>
+        <w:t xml:space="preserve">Explain all the assumptions you are making. For </w:t>
+      </w:r>
+      <w:proofErr w:type="gramStart"/>
+      <w:r>
+        <w:t>example</w:t>
+      </w:r>
+      <w:proofErr w:type="gramEnd"/>
+      <w:r>
+        <w:t xml:space="preserve"> what kind of data would you collect?</w:t>
       </w:r>
     </w:p>
     <w:p/>
@@ -48,7 +72,15 @@
         </w:numPr>
       </w:pPr>
       <w:r>
-        <w:t>Say you wanted to use the principle components for a regression problem. Why would you want to do this?</w:t>
+        <w:t xml:space="preserve">Say you wanted to use the </w:t>
+      </w:r>
+      <w:proofErr w:type="gramStart"/>
+      <w:r>
+        <w:t>principle</w:t>
+      </w:r>
+      <w:proofErr w:type="gramEnd"/>
+      <w:r>
+        <w:t xml:space="preserve"> components for a regression problem. Why would you want to do this?</w:t>
       </w:r>
       <w:r>
         <w:t xml:space="preserve"> </w:t>
@@ -64,7 +96,93 @@
     </w:p>
     <w:p>
       <w:pPr>
-        <w:ind w:left="360"/>
+        <w:pStyle w:val="ListParagraph"/>
+        <w:numPr>
+          <w:ilvl w:val="0"/>
+          <w:numId w:val="1"/>
+        </w:numPr>
+      </w:pPr>
+      <w:r>
+        <w:t>The results rest on a key tension between validity only generate valid strings and breadth generate many strings</w:t>
+      </w:r>
+    </w:p>
+    <w:p>
+      <w:pPr>
+        <w:pStyle w:val="ListParagraph"/>
+      </w:pPr>
+      <w:r>
+        <w:t>Things are on a spectrum from hallucination which is a failure of validity to mode collapse which is a failure of breadth</w:t>
+      </w:r>
+    </w:p>
+    <w:p>
+      <w:pPr>
+        <w:pStyle w:val="ListParagraph"/>
+      </w:pPr>
+    </w:p>
+    <w:p>
+      <w:pPr>
+        <w:pStyle w:val="ListParagraph"/>
+      </w:pPr>
+      <w:r>
+        <w:t xml:space="preserve">My interpretation is that these are true of all learning systems that is given a machine learning algorithm capital L there will always be a </w:t>
+      </w:r>
+      <w:proofErr w:type="spellStart"/>
+      <w:r>
+        <w:t>tradeoff</w:t>
+      </w:r>
+      <w:proofErr w:type="spellEnd"/>
+      <w:r>
+        <w:t xml:space="preserve"> between validity only generate valid strings and breadth generate many strings from a language capital K</w:t>
+      </w:r>
+    </w:p>
+    <w:p>
+      <w:pPr>
+        <w:pStyle w:val="ListParagraph"/>
+      </w:pPr>
+    </w:p>
+    <w:p>
+      <w:pPr>
+        <w:pStyle w:val="ListParagraph"/>
+      </w:pPr>
+      <w:r>
+        <w:t>Here’s a draft for an assignment question based on your points:</w:t>
+      </w:r>
+    </w:p>
+    <w:p>
+      <w:pPr>
+        <w:pStyle w:val="ListParagraph"/>
+      </w:pPr>
+      <w:r>
+        <w:rPr>
+          <w:b/>
+          <w:bCs/>
+        </w:rPr>
+        <w:t>Assignment Question:</w:t>
+      </w:r>
+      <w:r>
+        <w:br/>
+        <w:t xml:space="preserve">Discuss the inherent trade-offs in machine learning systems between validity and breadth in language generation tasks. Using examples from the abstraction and reasoning corpus (ARC) and large language models (LLMs), </w:t>
+      </w:r>
+      <w:proofErr w:type="spellStart"/>
+      <w:r>
+        <w:t>analyze</w:t>
+      </w:r>
+      <w:proofErr w:type="spellEnd"/>
+      <w:r>
+        <w:t xml:space="preserve"> how the spectrum from hallucination (failure of validity) to mode collapse (failure of breadth) manifests. Evaluate whether it is possible to design a learning algorithm, LL, that optimally balances the generation of valid strings while maintaining broad generalization across a language KK. Support your discussion with theoretical and practical insights.</w:t>
+      </w:r>
+    </w:p>
+    <w:p>
+      <w:pPr>
+        <w:pStyle w:val="ListParagraph"/>
+      </w:pPr>
+      <w:r>
+        <w:t>Let me know if you’d like any refinements or additions!</w:t>
+      </w:r>
+    </w:p>
+    <w:p>
+      <w:pPr>
+        <w:pStyle w:val="ListParagraph"/>
       </w:pPr>
     </w:p>
     <w:p/>
@@ -770,7 +888,6 @@
   <w:style w:type="character" w:default="1" w:styleId="DefaultParagraphFont">
     <w:name w:val="Default Paragraph Font"/>
     <w:uiPriority w:val="1"/>
-    <w:semiHidden/>
     <w:unhideWhenUsed/>
   </w:style>
   <w:style w:type="table" w:default="1" w:styleId="TableNormal">

--- a/exam/Examination questions.docx
+++ b/exam/Examination questions.docx
@@ -184,6 +184,53 @@
       <w:pPr>
         <w:pStyle w:val="ListParagraph"/>
       </w:pPr>
+    </w:p>
+    <w:p>
+      <w:pPr>
+        <w:pStyle w:val="ListParagraph"/>
+      </w:pPr>
+    </w:p>
+    <w:p>
+      <w:pPr>
+        <w:pStyle w:val="ListParagraph"/>
+      </w:pPr>
+      <w:r>
+        <w:t xml:space="preserve">4. how would you do dimensionality reduction of text. Outline steps. Encoding. One hots. </w:t>
+      </w:r>
+    </w:p>
+    <w:p>
+      <w:pPr>
+        <w:pStyle w:val="ListParagraph"/>
+      </w:pPr>
+    </w:p>
+    <w:p>
+      <w:pPr>
+        <w:pStyle w:val="ListParagraph"/>
+      </w:pPr>
+      <w:r>
+        <w:t>5. what is linear dimensionality reduction</w:t>
+      </w:r>
+    </w:p>
+    <w:p>
+      <w:pPr>
+        <w:pStyle w:val="ListParagraph"/>
+      </w:pPr>
+    </w:p>
+    <w:p>
+      <w:pPr>
+        <w:pStyle w:val="ListParagraph"/>
+      </w:pPr>
+      <w:r>
+        <w:t xml:space="preserve">6. how would you </w:t>
+      </w:r>
+      <w:proofErr w:type="spellStart"/>
+      <w:r>
+        <w:t>d</w:t>
+      </w:r>
+      <w:proofErr w:type="spellEnd"/>
+      <w:r>
+        <w:t xml:space="preserve"> non-linear dimensionality reduction</w:t>
+      </w:r>
     </w:p>
     <w:p/>
     <w:sectPr>

--- a/exam/Examination questions.docx
+++ b/exam/Examination questions.docx
@@ -176,10 +176,8 @@
       <w:pPr>
         <w:pStyle w:val="ListParagraph"/>
       </w:pPr>
-      <w:r>
-        <w:t>Let me know if you’d like any refinements or additions!</w:t>
-      </w:r>
-    </w:p>
+    </w:p>
+    <w:p/>
     <w:p>
       <w:pPr>
         <w:pStyle w:val="ListParagraph"/>
@@ -230,6 +228,114 @@
       <w:proofErr w:type="spellEnd"/>
       <w:r>
         <w:t xml:space="preserve"> non-linear dimensionality reduction</w:t>
+      </w:r>
+    </w:p>
+    <w:p/>
+    <w:p>
+      <w:r>
+        <w:t xml:space="preserve">7. </w:t>
+      </w:r>
+      <w:r>
+        <w:t>Sure, I'd be happy to help! Here are some theoretical assignment questions on unsupervised machine learning:</w:t>
+      </w:r>
+    </w:p>
+    <w:p>
+      <w:pPr>
+        <w:numPr>
+          <w:ilvl w:val="0"/>
+          <w:numId w:val="2"/>
+        </w:numPr>
+      </w:pPr>
+      <w:r>
+        <w:rPr>
+          <w:b/>
+          <w:bCs/>
+        </w:rPr>
+        <w:lastRenderedPageBreak/>
+        <w:t>Clustering Concepts</w:t>
+      </w:r>
+      <w:r>
+        <w:t>: Explain the difference between hierarchical clustering and partitional clustering. Provide examples of scenarios where each method might be preferred.</w:t>
+      </w:r>
+    </w:p>
+    <w:p>
+      <w:pPr>
+        <w:numPr>
+          <w:ilvl w:val="0"/>
+          <w:numId w:val="2"/>
+        </w:numPr>
+      </w:pPr>
+      <w:r>
+        <w:rPr>
+          <w:b/>
+          <w:bCs/>
+        </w:rPr>
+        <w:t>Dimensionality Reduction</w:t>
+      </w:r>
+      <w:r>
+        <w:t xml:space="preserve">: Discuss the importance of dimensionality reduction in machine learning. Compare and contrast PCA (Principal Component Analysis) with t-SNE (t-Distributed Stochastic </w:t>
+      </w:r>
+      <w:proofErr w:type="spellStart"/>
+      <w:r>
+        <w:t>Neighbor</w:t>
+      </w:r>
+      <w:proofErr w:type="spellEnd"/>
+      <w:r>
+        <w:t xml:space="preserve"> Embedding) in terms of their methodology and applications.</w:t>
+      </w:r>
+    </w:p>
+    <w:p>
+      <w:pPr>
+        <w:numPr>
+          <w:ilvl w:val="0"/>
+          <w:numId w:val="2"/>
+        </w:numPr>
+      </w:pPr>
+      <w:r>
+        <w:rPr>
+          <w:b/>
+          <w:bCs/>
+        </w:rPr>
+        <w:t>Applications of Clustering</w:t>
+      </w:r>
+      <w:r>
+        <w:t>: Describe how clustering algorithms can be used for anomaly detection. What are some challenges associated with using clustering for this purpose?</w:t>
+      </w:r>
+    </w:p>
+    <w:p>
+      <w:pPr>
+        <w:numPr>
+          <w:ilvl w:val="0"/>
+          <w:numId w:val="2"/>
+        </w:numPr>
+      </w:pPr>
+      <w:r>
+        <w:rPr>
+          <w:b/>
+          <w:bCs/>
+        </w:rPr>
+        <w:t>Evaluation Metrics</w:t>
+      </w:r>
+      <w:r>
+        <w:t>: What are the different metrics used to evaluate the performance of clustering algorithms? Explain the advantages and limitations of each.</w:t>
+      </w:r>
+    </w:p>
+    <w:p>
+      <w:pPr>
+        <w:numPr>
+          <w:ilvl w:val="0"/>
+          <w:numId w:val="2"/>
+        </w:numPr>
+      </w:pPr>
+      <w:r>
+        <w:rPr>
+          <w:b/>
+          <w:bCs/>
+        </w:rPr>
+        <w:t>Ethical Considerations</w:t>
+      </w:r>
+      <w:r>
+        <w:t>: Discuss the ethical implications of using unsupervised learning methods, particularly in contexts like customer segmentation or social profiling. How can biases arise, and what measures can be taken to mitigate them?</w:t>
       </w:r>
     </w:p>
     <w:p/>
@@ -334,8 +440,124 @@
       </w:pPr>
     </w:lvl>
   </w:abstractNum>
+  <w:abstractNum w:abstractNumId="1" w15:restartNumberingAfterBreak="0">
+    <w:nsid w:val="4CA3492A"/>
+    <w:multiLevelType w:val="multilevel"/>
+    <w:tmpl w:val="18A82E5A"/>
+    <w:lvl w:ilvl="0">
+      <w:start w:val="1"/>
+      <w:numFmt w:val="decimal"/>
+      <w:lvlText w:val="%1."/>
+      <w:lvlJc w:val="left"/>
+      <w:pPr>
+        <w:tabs>
+          <w:tab w:val="num" w:pos="720"/>
+        </w:tabs>
+        <w:ind w:left="720" w:hanging="360"/>
+      </w:pPr>
+    </w:lvl>
+    <w:lvl w:ilvl="1" w:tentative="1">
+      <w:start w:val="1"/>
+      <w:numFmt w:val="decimal"/>
+      <w:lvlText w:val="%2."/>
+      <w:lvlJc w:val="left"/>
+      <w:pPr>
+        <w:tabs>
+          <w:tab w:val="num" w:pos="1440"/>
+        </w:tabs>
+        <w:ind w:left="1440" w:hanging="360"/>
+      </w:pPr>
+    </w:lvl>
+    <w:lvl w:ilvl="2" w:tentative="1">
+      <w:start w:val="1"/>
+      <w:numFmt w:val="decimal"/>
+      <w:lvlText w:val="%3."/>
+      <w:lvlJc w:val="left"/>
+      <w:pPr>
+        <w:tabs>
+          <w:tab w:val="num" w:pos="2160"/>
+        </w:tabs>
+        <w:ind w:left="2160" w:hanging="360"/>
+      </w:pPr>
+    </w:lvl>
+    <w:lvl w:ilvl="3" w:tentative="1">
+      <w:start w:val="1"/>
+      <w:numFmt w:val="decimal"/>
+      <w:lvlText w:val="%4."/>
+      <w:lvlJc w:val="left"/>
+      <w:pPr>
+        <w:tabs>
+          <w:tab w:val="num" w:pos="2880"/>
+        </w:tabs>
+        <w:ind w:left="2880" w:hanging="360"/>
+      </w:pPr>
+    </w:lvl>
+    <w:lvl w:ilvl="4" w:tentative="1">
+      <w:start w:val="1"/>
+      <w:numFmt w:val="decimal"/>
+      <w:lvlText w:val="%5."/>
+      <w:lvlJc w:val="left"/>
+      <w:pPr>
+        <w:tabs>
+          <w:tab w:val="num" w:pos="3600"/>
+        </w:tabs>
+        <w:ind w:left="3600" w:hanging="360"/>
+      </w:pPr>
+    </w:lvl>
+    <w:lvl w:ilvl="5" w:tentative="1">
+      <w:start w:val="1"/>
+      <w:numFmt w:val="decimal"/>
+      <w:lvlText w:val="%6."/>
+      <w:lvlJc w:val="left"/>
+      <w:pPr>
+        <w:tabs>
+          <w:tab w:val="num" w:pos="4320"/>
+        </w:tabs>
+        <w:ind w:left="4320" w:hanging="360"/>
+      </w:pPr>
+    </w:lvl>
+    <w:lvl w:ilvl="6" w:tentative="1">
+      <w:start w:val="1"/>
+      <w:numFmt w:val="decimal"/>
+      <w:lvlText w:val="%7."/>
+      <w:lvlJc w:val="left"/>
+      <w:pPr>
+        <w:tabs>
+          <w:tab w:val="num" w:pos="5040"/>
+        </w:tabs>
+        <w:ind w:left="5040" w:hanging="360"/>
+      </w:pPr>
+    </w:lvl>
+    <w:lvl w:ilvl="7" w:tentative="1">
+      <w:start w:val="1"/>
+      <w:numFmt w:val="decimal"/>
+      <w:lvlText w:val="%8."/>
+      <w:lvlJc w:val="left"/>
+      <w:pPr>
+        <w:tabs>
+          <w:tab w:val="num" w:pos="5760"/>
+        </w:tabs>
+        <w:ind w:left="5760" w:hanging="360"/>
+      </w:pPr>
+    </w:lvl>
+    <w:lvl w:ilvl="8" w:tentative="1">
+      <w:start w:val="1"/>
+      <w:numFmt w:val="decimal"/>
+      <w:lvlText w:val="%9."/>
+      <w:lvlJc w:val="left"/>
+      <w:pPr>
+        <w:tabs>
+          <w:tab w:val="num" w:pos="6480"/>
+        </w:tabs>
+        <w:ind w:left="6480" w:hanging="360"/>
+      </w:pPr>
+    </w:lvl>
+  </w:abstractNum>
   <w:num w:numId="1" w16cid:durableId="2082558318">
     <w:abstractNumId w:val="0"/>
+  </w:num>
+  <w:num w:numId="2" w16cid:durableId="1099252014">
+    <w:abstractNumId w:val="1"/>
   </w:num>
 </w:numbering>
 </file>
@@ -1249,6 +1471,17 @@
       <w:spacing w:val="5"/>
     </w:rPr>
   </w:style>
+  <w:style w:type="paragraph" w:styleId="NormalWeb">
+    <w:name w:val="Normal (Web)"/>
+    <w:basedOn w:val="Normal"/>
+    <w:uiPriority w:val="99"/>
+    <w:semiHidden/>
+    <w:unhideWhenUsed/>
+    <w:rsid w:val="00017E12"/>
+    <w:rPr>
+      <w:rFonts w:ascii="Times New Roman" w:hAnsi="Times New Roman" w:cs="Times New Roman"/>
+    </w:rPr>
+  </w:style>
 </w:styles>
 </file>
 

--- a/exam/Examination questions.docx
+++ b/exam/Examination questions.docx
@@ -221,11 +221,9 @@
       <w:r>
         <w:t xml:space="preserve">6. how would you </w:t>
       </w:r>
-      <w:proofErr w:type="spellStart"/>
-      <w:r>
-        <w:t>d</w:t>
-      </w:r>
-      <w:proofErr w:type="spellEnd"/>
+      <w:r>
+        <w:t>do</w:t>
+      </w:r>
       <w:r>
         <w:t xml:space="preserve"> non-linear dimensionality reduction</w:t>
       </w:r>
@@ -275,11 +273,9 @@
       <w:r>
         <w:t xml:space="preserve">: Discuss the importance of dimensionality reduction in machine learning. Compare and contrast PCA (Principal Component Analysis) with t-SNE (t-Distributed Stochastic </w:t>
       </w:r>
-      <w:proofErr w:type="spellStart"/>
-      <w:r>
-        <w:t>Neighbor</w:t>
-      </w:r>
-      <w:proofErr w:type="spellEnd"/>
+      <w:r>
+        <w:t>Neighbour</w:t>
+      </w:r>
       <w:r>
         <w:t xml:space="preserve"> Embedding) in terms of their methodology and applications.</w:t>
       </w:r>
@@ -339,6 +335,74 @@
       </w:r>
     </w:p>
     <w:p/>
+    <w:p/>
+    <w:p>
+      <w:r>
+        <w:t xml:space="preserve">The principles of dimensionality reduction are also used in modern machine learning techniques like large language models. Refer to the diagram below and suggest how dimensionality reduction can be used in situations where there </w:t>
+      </w:r>
+      <w:proofErr w:type="gramStart"/>
+      <w:r>
+        <w:t>is</w:t>
+      </w:r>
+      <w:proofErr w:type="gramEnd"/>
+      <w:r>
+        <w:t xml:space="preserve"> massive amounts of data.</w:t>
+      </w:r>
+    </w:p>
+    <w:p/>
+    <w:p>
+      <w:r>
+        <w:t>Image below</w:t>
+      </w:r>
+    </w:p>
+    <w:p>
+      <w:r>
+        <w:rPr>
+          <w:noProof/>
+        </w:rPr>
+        <w:drawing>
+          <wp:inline distT="0" distB="0" distL="0" distR="0" wp14:anchorId="670C7EF4" wp14:editId="72CDC642">
+            <wp:extent cx="5731510" cy="2454275"/>
+            <wp:effectExtent l="0" t="0" r="0" b="0"/>
+            <wp:docPr id="1514477528" name="Picture 1" descr="A screen shot of a computer&#10;&#10;Description automatically generated"/>
+            <wp:cNvGraphicFramePr>
+              <a:graphicFrameLocks xmlns:a="http://schemas.openxmlformats.org/drawingml/2006/main" noChangeAspect="1"/>
+            </wp:cNvGraphicFramePr>
+            <a:graphic xmlns:a="http://schemas.openxmlformats.org/drawingml/2006/main">
+              <a:graphicData uri="http://schemas.openxmlformats.org/drawingml/2006/picture">
+                <pic:pic xmlns:pic="http://schemas.openxmlformats.org/drawingml/2006/picture">
+                  <pic:nvPicPr>
+                    <pic:cNvPr id="1514477528" name="Picture 1" descr="A screen shot of a computer&#10;&#10;Description automatically generated"/>
+                    <pic:cNvPicPr/>
+                  </pic:nvPicPr>
+                  <pic:blipFill>
+                    <a:blip r:embed="rId5" cstate="print">
+                      <a:extLst>
+                        <a:ext uri="{28A0092B-C50C-407E-A947-70E740481C1C}">
+                          <a14:useLocalDpi xmlns:a14="http://schemas.microsoft.com/office/drawing/2010/main" val="0"/>
+                        </a:ext>
+                      </a:extLst>
+                    </a:blip>
+                    <a:stretch>
+                      <a:fillRect/>
+                    </a:stretch>
+                  </pic:blipFill>
+                  <pic:spPr>
+                    <a:xfrm>
+                      <a:off x="0" y="0"/>
+                      <a:ext cx="5731510" cy="2454275"/>
+                    </a:xfrm>
+                    <a:prstGeom prst="rect">
+                      <a:avLst/>
+                    </a:prstGeom>
+                  </pic:spPr>
+                </pic:pic>
+              </a:graphicData>
+            </a:graphic>
+          </wp:inline>
+        </w:drawing>
+      </w:r>
+    </w:p>
     <w:sectPr>
       <w:pgSz w:w="11906" w:h="16838"/>
       <w:pgMar w:top="1440" w:right="1440" w:bottom="1440" w:left="1440" w:header="708" w:footer="708" w:gutter="0"/>

--- a/exam/Examination questions.docx
+++ b/exam/Examination questions.docx
@@ -338,6 +338,9 @@
     <w:p/>
     <w:p>
       <w:r>
+        <w:t xml:space="preserve">7) </w:t>
+      </w:r>
+      <w:r>
         <w:t xml:space="preserve">The principles of dimensionality reduction are also used in modern machine learning techniques like large language models. Refer to the diagram below and suggest how dimensionality reduction can be used in situations where there </w:t>
       </w:r>
       <w:proofErr w:type="gramStart"/>
@@ -349,6 +352,48 @@
         <w:t xml:space="preserve"> massive amounts of data.</w:t>
       </w:r>
     </w:p>
+    <w:p>
+      <w:r>
+        <w:t>Given a huge amount of data, say in the context of electronic healthcare records, how would you use dimensionality reduction with a supervised machine learning method?</w:t>
+      </w:r>
+    </w:p>
+    <w:p/>
+    <w:p>
+      <w:r>
+        <w:t xml:space="preserve">8) </w:t>
+      </w:r>
+      <w:r>
+        <w:t xml:space="preserve">There's a question on supervised principal components analysis or semi supervised machine learning methods. What </w:t>
+      </w:r>
+      <w:proofErr w:type="spellStart"/>
+      <w:r>
+        <w:t>i'm</w:t>
+      </w:r>
+      <w:proofErr w:type="spellEnd"/>
+      <w:r>
+        <w:t xml:space="preserve"> looking for is a new on stun the standing OB how is the PCA </w:t>
+      </w:r>
+      <w:proofErr w:type="gramStart"/>
+      <w:r>
+        <w:t>principle</w:t>
+      </w:r>
+      <w:proofErr w:type="gramEnd"/>
+      <w:r>
+        <w:t xml:space="preserve"> components analysis or an auto encoder can be used in conjunction with random forest or a logistic regression algorithm.</w:t>
+      </w:r>
+    </w:p>
+    <w:p/>
+    <w:p>
+      <w:r>
+        <w:t>How can this be used in conjunction with a supervised machine learning algorithm?</w:t>
+      </w:r>
+    </w:p>
+    <w:p>
+      <w:r>
+        <w:t>What I'm looking for is a nuanced understanding of how dimensionality reduction techniques can be used to reduce the input features and then use these reduced input features as inputs to a supervised machine learning algorithm.</w:t>
+      </w:r>
+    </w:p>
+    <w:p/>
     <w:p/>
     <w:p>
       <w:r>
@@ -360,6 +405,7 @@
         <w:rPr>
           <w:noProof/>
         </w:rPr>
+        <w:lastRenderedPageBreak/>
         <w:drawing>
           <wp:inline distT="0" distB="0" distL="0" distR="0" wp14:anchorId="670C7EF4" wp14:editId="72CDC642">
             <wp:extent cx="5731510" cy="2454275"/>

--- a/exam/Examination questions.docx
+++ b/exam/Examination questions.docx
@@ -394,6 +394,26 @@
       </w:r>
     </w:p>
     <w:p/>
+    <w:p>
+      <w:r>
+        <w:t xml:space="preserve">9) </w:t>
+      </w:r>
+      <w:r>
+        <w:t xml:space="preserve">what are some ways to create nonlinear dimensionality reduction techniques? For example, </w:t>
+      </w:r>
+      <w:r>
+        <w:t>principal</w:t>
+      </w:r>
+      <w:r>
+        <w:t xml:space="preserve"> components analysis is a linear dimensionality reduction technique. Think back about all the techniques that we have studied in both the unsupervised and supervised machine learning classes. Now think about way to have create nonlinear dimensionality reduction technique.</w:t>
+      </w:r>
+    </w:p>
+    <w:p/>
+    <w:p>
+      <w:r>
+        <w:t xml:space="preserve">10) </w:t>
+      </w:r>
+    </w:p>
     <w:p/>
     <w:p>
       <w:r>

--- a/exam/Examination questions.docx
+++ b/exam/Examination questions.docx
@@ -413,6 +413,79 @@
       <w:r>
         <w:t xml:space="preserve">10) </w:t>
       </w:r>
+      <w:r>
+        <w:t xml:space="preserve">Richard </w:t>
+      </w:r>
+      <w:proofErr w:type="spellStart"/>
+      <w:r>
+        <w:t>feynman</w:t>
+      </w:r>
+      <w:proofErr w:type="spellEnd"/>
+      <w:r>
+        <w:t xml:space="preserve"> question on a heuristic based algorithm to solve a certain task. For </w:t>
+      </w:r>
+      <w:proofErr w:type="gramStart"/>
+      <w:r>
+        <w:t>example</w:t>
+      </w:r>
+      <w:proofErr w:type="gramEnd"/>
+      <w:r>
+        <w:t xml:space="preserve"> if a heuristic is used repeatedly then you keep that heuristic on the top and then that becomes the topmost heuristic or the 1st heuristic that you used next time you see a problem. Ask the students to come up with a heuristic based algorithm to </w:t>
+      </w:r>
+      <w:r>
+        <w:lastRenderedPageBreak/>
+        <w:t xml:space="preserve">solve a certain task. Ask them to write seed or code. Ask them to run a sample run of this </w:t>
+      </w:r>
+      <w:proofErr w:type="gramStart"/>
+      <w:r>
+        <w:t>particular algorithm</w:t>
+      </w:r>
+      <w:proofErr w:type="gramEnd"/>
+      <w:r>
+        <w:t xml:space="preserve"> on sample problem.</w:t>
+      </w:r>
+    </w:p>
+    <w:p>
+      <w:hyperlink r:id="rId5" w:history="1">
+        <w:r>
+          <w:rPr>
+            <w:rStyle w:val="Hyperlink"/>
+          </w:rPr>
+          <w:t>https://www.youtube.com/watch?v=ipRvjS7q1DI</w:t>
+        </w:r>
+      </w:hyperlink>
+    </w:p>
+    <w:p/>
+    <w:p>
+      <w:r>
+        <w:t xml:space="preserve">11) </w:t>
+      </w:r>
+      <w:r>
+        <w:t xml:space="preserve">question on using </w:t>
+      </w:r>
+      <w:proofErr w:type="gramStart"/>
+      <w:r>
+        <w:t>correlation based</w:t>
+      </w:r>
+      <w:proofErr w:type="gramEnd"/>
+      <w:r>
+        <w:t xml:space="preserve"> distance for hierarchical clustering to find shoppers with similar tastes in shopping data. This can also be applied to movie data. For example, the same problem of classifying movie users or clustering movie users can be applied using hard impute techniques like </w:t>
+      </w:r>
+      <w:proofErr w:type="gramStart"/>
+      <w:r>
+        <w:t>principle</w:t>
+      </w:r>
+      <w:proofErr w:type="gramEnd"/>
+      <w:r>
+        <w:t xml:space="preserve"> components analysis or using clustering techniques like hierarchical clustering with correlation based distance.</w:t>
+      </w:r>
+    </w:p>
+    <w:p/>
+    <w:p/>
+    <w:p>
+      <w:r>
+        <w:t xml:space="preserve">10) </w:t>
+      </w:r>
     </w:p>
     <w:p/>
     <w:p>
@@ -425,7 +498,6 @@
         <w:rPr>
           <w:noProof/>
         </w:rPr>
-        <w:lastRenderedPageBreak/>
         <w:drawing>
           <wp:inline distT="0" distB="0" distL="0" distR="0" wp14:anchorId="670C7EF4" wp14:editId="72CDC642">
             <wp:extent cx="5731510" cy="2454275"/>
@@ -442,7 +514,7 @@
                     <pic:cNvPicPr/>
                   </pic:nvPicPr>
                   <pic:blipFill>
-                    <a:blip r:embed="rId5" cstate="print">
+                    <a:blip r:embed="rId6" cstate="print">
                       <a:extLst>
                         <a:ext uri="{28A0092B-C50C-407E-A947-70E740481C1C}">
                           <a14:useLocalDpi xmlns:a14="http://schemas.microsoft.com/office/drawing/2010/main" val="0"/>
@@ -1287,6 +1359,7 @@
   <w:style w:type="character" w:default="1" w:styleId="DefaultParagraphFont">
     <w:name w:val="Default Paragraph Font"/>
     <w:uiPriority w:val="1"/>
+    <w:semiHidden/>
     <w:unhideWhenUsed/>
   </w:style>
   <w:style w:type="table" w:default="1" w:styleId="TableNormal">
@@ -1610,6 +1683,17 @@
     <w:rsid w:val="00017E12"/>
     <w:rPr>
       <w:rFonts w:ascii="Times New Roman" w:hAnsi="Times New Roman" w:cs="Times New Roman"/>
+    </w:rPr>
+  </w:style>
+  <w:style w:type="character" w:styleId="Hyperlink">
+    <w:name w:val="Hyperlink"/>
+    <w:basedOn w:val="DefaultParagraphFont"/>
+    <w:uiPriority w:val="99"/>
+    <w:unhideWhenUsed/>
+    <w:rsid w:val="00662109"/>
+    <w:rPr>
+      <w:color w:val="467886" w:themeColor="hyperlink"/>
+      <w:u w:val="single"/>
     </w:rPr>
   </w:style>
 </w:styles>

--- a/exam/Examination questions.docx
+++ b/exam/Examination questions.docx
@@ -461,43 +461,152 @@
         <w:t xml:space="preserve">11) </w:t>
       </w:r>
       <w:r>
-        <w:t xml:space="preserve">question on using </w:t>
-      </w:r>
-      <w:proofErr w:type="gramStart"/>
-      <w:r>
-        <w:t>correlation based</w:t>
-      </w:r>
-      <w:proofErr w:type="gramEnd"/>
-      <w:r>
-        <w:t xml:space="preserve"> distance for hierarchical clustering to find shoppers with similar tastes in shopping data. This can also be applied to movie data. For example, the same problem of classifying movie users or clustering movie users can be applied using hard impute techniques like </w:t>
-      </w:r>
-      <w:proofErr w:type="gramStart"/>
-      <w:r>
-        <w:t>principle</w:t>
-      </w:r>
-      <w:proofErr w:type="gramEnd"/>
-      <w:r>
-        <w:t xml:space="preserve"> components analysis or using clustering techniques like hierarchical clustering with correlation based distance.</w:t>
+        <w:t>say at your first job or your first project you're given access to some shopping data. Your goal is to find shoppers who have similar tastes. How would you develop an algorithm 2 do this?</w:t>
+      </w:r>
+    </w:p>
+    <w:p>
+      <w:r>
+        <w:t>Layout all your assumptions. Explain how you would go about analysing the data. Explain what kind of data you're dealing with and what format it is in. Then explain how you would go about using some techniques to solve this problem.</w:t>
       </w:r>
     </w:p>
     <w:p/>
     <w:p/>
     <w:p>
       <w:r>
-        <w:t xml:space="preserve">10) </w:t>
+        <w:t xml:space="preserve">question on using </w:t>
+      </w:r>
+      <w:proofErr w:type="gramStart"/>
+      <w:r>
+        <w:t>correlation based</w:t>
+      </w:r>
+      <w:proofErr w:type="gramEnd"/>
+      <w:r>
+        <w:t xml:space="preserve"> distance for hierarchical clustering to find shoppers with similar tastes in shopping data. This can also be applied to movie data. For example, the same problem of classifying movie users or clustering movie users can be applied using hard impute techniques like </w:t>
+      </w:r>
+      <w:proofErr w:type="gramStart"/>
+      <w:r>
+        <w:t>principle</w:t>
+      </w:r>
+      <w:proofErr w:type="gramEnd"/>
+      <w:r>
+        <w:t xml:space="preserve"> components analysis or using clustering techniques like hierarchical clustering with correlation based distance.</w:t>
       </w:r>
     </w:p>
     <w:p/>
     <w:p>
       <w:r>
+        <w:t xml:space="preserve">12) </w:t>
+      </w:r>
+      <w:r>
+        <w:t xml:space="preserve">how to reorder a dendrogram and how many </w:t>
+      </w:r>
+      <w:proofErr w:type="spellStart"/>
+      <w:r>
+        <w:t>reorderings</w:t>
+      </w:r>
+      <w:proofErr w:type="spellEnd"/>
+      <w:r>
+        <w:t xml:space="preserve"> are there?</w:t>
+      </w:r>
+    </w:p>
+    <w:p/>
+    <w:p/>
+    <w:p>
+      <w:r>
+        <w:t xml:space="preserve">12) </w:t>
+      </w:r>
+      <w:r>
+        <w:t xml:space="preserve">this is an image of all the micro impacts on the surface of a space shuttle. This shows all data before any of the challenger and Columbia accidents. Based on this image can you suggest a way of how to provide better shielding to the space shuttle? Are there any </w:t>
+      </w:r>
+      <w:proofErr w:type="gramStart"/>
+      <w:r>
+        <w:t>particular things</w:t>
+      </w:r>
+      <w:proofErr w:type="gramEnd"/>
+      <w:r>
+        <w:t xml:space="preserve"> that we should be aware of before we do any analysis?</w:t>
+      </w:r>
+    </w:p>
+    <w:p/>
+    <w:p>
+      <w:r>
         <w:t>Image below</w:t>
       </w:r>
     </w:p>
+    <w:p/>
     <w:p>
       <w:r>
         <w:rPr>
           <w:noProof/>
         </w:rPr>
+        <w:lastRenderedPageBreak/>
+        <w:drawing>
+          <wp:inline distT="0" distB="0" distL="0" distR="0" wp14:anchorId="2405BBED" wp14:editId="112E061A">
+            <wp:extent cx="5731510" cy="7195820"/>
+            <wp:effectExtent l="0" t="0" r="0" b="5080"/>
+            <wp:docPr id="1834152771" name="Picture 1" descr="A diagram of a space shuttle&#10;&#10;Description automatically generated"/>
+            <wp:cNvGraphicFramePr>
+              <a:graphicFrameLocks xmlns:a="http://schemas.openxmlformats.org/drawingml/2006/main" noChangeAspect="1"/>
+            </wp:cNvGraphicFramePr>
+            <a:graphic xmlns:a="http://schemas.openxmlformats.org/drawingml/2006/main">
+              <a:graphicData uri="http://schemas.openxmlformats.org/drawingml/2006/picture">
+                <pic:pic xmlns:pic="http://schemas.openxmlformats.org/drawingml/2006/picture">
+                  <pic:nvPicPr>
+                    <pic:cNvPr id="1834152771" name="Picture 1" descr="A diagram of a space shuttle&#10;&#10;Description automatically generated"/>
+                    <pic:cNvPicPr/>
+                  </pic:nvPicPr>
+                  <pic:blipFill>
+                    <a:blip r:embed="rId6">
+                      <a:extLst>
+                        <a:ext uri="{28A0092B-C50C-407E-A947-70E740481C1C}">
+                          <a14:useLocalDpi xmlns:a14="http://schemas.microsoft.com/office/drawing/2010/main" val="0"/>
+                        </a:ext>
+                      </a:extLst>
+                    </a:blip>
+                    <a:stretch>
+                      <a:fillRect/>
+                    </a:stretch>
+                  </pic:blipFill>
+                  <pic:spPr>
+                    <a:xfrm>
+                      <a:off x="0" y="0"/>
+                      <a:ext cx="5731510" cy="7195820"/>
+                    </a:xfrm>
+                    <a:prstGeom prst="rect">
+                      <a:avLst/>
+                    </a:prstGeom>
+                  </pic:spPr>
+                </pic:pic>
+              </a:graphicData>
+            </a:graphic>
+          </wp:inline>
+        </w:drawing>
+      </w:r>
+    </w:p>
+    <w:p/>
+    <w:p>
+      <w:r>
+        <w:t>1</w:t>
+      </w:r>
+      <w:r>
+        <w:t>3</w:t>
+      </w:r>
+      <w:r>
+        <w:t xml:space="preserve">) </w:t>
+      </w:r>
+    </w:p>
+    <w:p/>
+    <w:p>
+      <w:r>
+        <w:t>Image below</w:t>
+      </w:r>
+    </w:p>
+    <w:p>
+      <w:r>
+        <w:rPr>
+          <w:noProof/>
+        </w:rPr>
+        <w:lastRenderedPageBreak/>
         <w:drawing>
           <wp:inline distT="0" distB="0" distL="0" distR="0" wp14:anchorId="670C7EF4" wp14:editId="72CDC642">
             <wp:extent cx="5731510" cy="2454275"/>
@@ -514,7 +623,7 @@
                     <pic:cNvPicPr/>
                   </pic:nvPicPr>
                   <pic:blipFill>
-                    <a:blip r:embed="rId6" cstate="print">
+                    <a:blip r:embed="rId7" cstate="print">
                       <a:extLst>
                         <a:ext uri="{28A0092B-C50C-407E-A947-70E740481C1C}">
                           <a14:useLocalDpi xmlns:a14="http://schemas.microsoft.com/office/drawing/2010/main" val="0"/>

--- a/exam/Examination questions.docx
+++ b/exam/Examination questions.docx
@@ -455,6 +455,21 @@
         </w:r>
       </w:hyperlink>
     </w:p>
+    <w:p/>
+    <w:p>
+      <w:r>
+        <w:t xml:space="preserve">11) </w:t>
+      </w:r>
+      <w:r>
+        <w:t>please write an algorithm for hierarchical clustering. You can write in pseudo code.</w:t>
+      </w:r>
+    </w:p>
+    <w:p>
+      <w:r>
+        <w:t>Then please explain this algorithm diagrammatically using an example. Give the example of data. You can use two-dimensional data and then plot the resulting dendrogram.</w:t>
+      </w:r>
+    </w:p>
+    <w:p/>
     <w:p/>
     <w:p>
       <w:r>

--- a/exam/Examination questions.docx
+++ b/exam/Examination questions.docx
@@ -343,18 +343,130 @@
       <w:r>
         <w:t xml:space="preserve">The principles of dimensionality reduction are also used in modern machine learning techniques like large language models. Refer to the diagram below and suggest how dimensionality reduction can be used in situations where there </w:t>
       </w:r>
+      <w:r>
+        <w:t>are</w:t>
+      </w:r>
+      <w:r>
+        <w:t xml:space="preserve"> massive amounts of data.</w:t>
+      </w:r>
+    </w:p>
+    <w:p>
+      <w:r>
+        <w:t>Given a huge amount of data, say in the context of electronic healthcare records, how would you use dimensionality reduction with a supervised machine learning method?</w:t>
+      </w:r>
+    </w:p>
+    <w:p/>
+    <w:p>
+      <w:r>
+        <w:t xml:space="preserve">Another question on how word embeddings are used and how these are </w:t>
+      </w:r>
       <w:proofErr w:type="gramStart"/>
       <w:r>
-        <w:t>is</w:t>
+        <w:t>similar to</w:t>
       </w:r>
       <w:proofErr w:type="gramEnd"/>
       <w:r>
-        <w:t xml:space="preserve"> massive amounts of data.</w:t>
-      </w:r>
-    </w:p>
-    <w:p>
-      <w:r>
-        <w:t>Given a huge amount of data, say in the context of electronic healthcare records, how would you use dimensionality reduction with a supervised machine learning method?</w:t>
+        <w:t xml:space="preserve"> PCA and how these can be used in large language models. We had some slides that were covered in teaching in this class.</w:t>
+      </w:r>
+    </w:p>
+    <w:p>
+      <w:hyperlink r:id="rId5" w:history="1">
+        <w:r>
+          <w:rPr>
+            <w:rStyle w:val="Hyperlink"/>
+          </w:rPr>
+          <w:t>https://youtu.be/wjZofJX0v4M?si=TU4pAiDMolliTmpZ&amp;t=837</w:t>
+        </w:r>
+      </w:hyperlink>
+    </w:p>
+    <w:p/>
+    <w:p>
+      <w:proofErr w:type="gramStart"/>
+      <w:r>
+        <w:t>Also</w:t>
+      </w:r>
+      <w:proofErr w:type="gramEnd"/>
+      <w:r>
+        <w:t xml:space="preserve"> another question. </w:t>
+      </w:r>
+      <w:r>
+        <w:t xml:space="preserve">Suppose you have been given audio somehow </w:t>
+      </w:r>
+      <w:proofErr w:type="spellStart"/>
+      <w:r>
+        <w:t>arasta</w:t>
+      </w:r>
+      <w:proofErr w:type="spellEnd"/>
+      <w:r>
+        <w:t xml:space="preserve"> derive word embedding of the following form shown below. That is, you're given thousands of different words in the English </w:t>
+      </w:r>
+      <w:proofErr w:type="gramStart"/>
+      <w:r>
+        <w:t>language</w:t>
+      </w:r>
+      <w:proofErr w:type="gramEnd"/>
+      <w:r>
+        <w:t xml:space="preserve"> and you are asked to make a more compact representation using numbers of the form shown below.</w:t>
+      </w:r>
+    </w:p>
+    <w:p>
+      <w:r>
+        <w:t>How would you go about doing this?</w:t>
+      </w:r>
+    </w:p>
+    <w:p>
+      <w:r>
+        <w:t>Image below</w:t>
+      </w:r>
+    </w:p>
+    <w:p/>
+    <w:p>
+      <w:r>
+        <w:rPr>
+          <w:noProof/>
+        </w:rPr>
+        <w:lastRenderedPageBreak/>
+        <w:drawing>
+          <wp:inline distT="0" distB="0" distL="0" distR="0" wp14:anchorId="2708A83E" wp14:editId="660945E0">
+            <wp:extent cx="5731510" cy="2780665"/>
+            <wp:effectExtent l="0" t="0" r="0" b="635"/>
+            <wp:docPr id="1382467992" name="Picture 2" descr="A screenshot of a computer&#10;&#10;Description automatically generated"/>
+            <wp:cNvGraphicFramePr>
+              <a:graphicFrameLocks xmlns:a="http://schemas.openxmlformats.org/drawingml/2006/main" noChangeAspect="1"/>
+            </wp:cNvGraphicFramePr>
+            <a:graphic xmlns:a="http://schemas.openxmlformats.org/drawingml/2006/main">
+              <a:graphicData uri="http://schemas.openxmlformats.org/drawingml/2006/picture">
+                <pic:pic xmlns:pic="http://schemas.openxmlformats.org/drawingml/2006/picture">
+                  <pic:nvPicPr>
+                    <pic:cNvPr id="1382467992" name="Picture 2" descr="A screenshot of a computer&#10;&#10;Description automatically generated"/>
+                    <pic:cNvPicPr/>
+                  </pic:nvPicPr>
+                  <pic:blipFill>
+                    <a:blip r:embed="rId6" cstate="print">
+                      <a:extLst>
+                        <a:ext uri="{28A0092B-C50C-407E-A947-70E740481C1C}">
+                          <a14:useLocalDpi xmlns:a14="http://schemas.microsoft.com/office/drawing/2010/main" val="0"/>
+                        </a:ext>
+                      </a:extLst>
+                    </a:blip>
+                    <a:stretch>
+                      <a:fillRect/>
+                    </a:stretch>
+                  </pic:blipFill>
+                  <pic:spPr>
+                    <a:xfrm>
+                      <a:off x="0" y="0"/>
+                      <a:ext cx="5731510" cy="2780665"/>
+                    </a:xfrm>
+                    <a:prstGeom prst="rect">
+                      <a:avLst/>
+                    </a:prstGeom>
+                  </pic:spPr>
+                </pic:pic>
+              </a:graphicData>
+            </a:graphic>
+          </wp:inline>
+        </w:drawing>
       </w:r>
     </w:p>
     <w:p/>
@@ -365,88 +477,94 @@
       <w:r>
         <w:t xml:space="preserve">There's a question on supervised principal components analysis or semi supervised machine learning methods. What </w:t>
       </w:r>
+      <w:r>
+        <w:t>I a</w:t>
+      </w:r>
+      <w:r>
+        <w:t>m looking for is a</w:t>
+      </w:r>
+      <w:r>
+        <w:t xml:space="preserve">n understanding </w:t>
+      </w:r>
       <w:proofErr w:type="spellStart"/>
       <w:r>
-        <w:t>i'm</w:t>
+        <w:t xml:space="preserve">of </w:t>
+      </w:r>
+      <w:r>
+        <w:t>ho</w:t>
       </w:r>
       <w:proofErr w:type="spellEnd"/>
       <w:r>
-        <w:t xml:space="preserve"> looking for is a new on stun the standing OB how is the PCA </w:t>
+        <w:t>w PCA princip</w:t>
+      </w:r>
+      <w:r>
+        <w:t>al</w:t>
+      </w:r>
+      <w:r>
+        <w:t xml:space="preserve"> components analysis or an auto encoder can be used in conjunction with random forest or a logistic regression algorithm.</w:t>
+      </w:r>
+    </w:p>
+    <w:p/>
+    <w:p>
+      <w:r>
+        <w:t>How can this be used in conjunction with a supervised machine learning algorithm?</w:t>
+      </w:r>
+    </w:p>
+    <w:p>
+      <w:r>
+        <w:t>What I'm looking for is a nuanced understanding of how dimensionality reduction techniques can be used to reduce the input features and then use these reduced input features as inputs to a supervised machine learning algorithm.</w:t>
+      </w:r>
+    </w:p>
+    <w:p/>
+    <w:p>
+      <w:r>
+        <w:t xml:space="preserve">9) </w:t>
+      </w:r>
+      <w:r>
+        <w:t xml:space="preserve">what are some ways to create nonlinear dimensionality reduction techniques? For example, </w:t>
+      </w:r>
+      <w:r>
+        <w:t>principal</w:t>
+      </w:r>
+      <w:r>
+        <w:t xml:space="preserve"> components analysis is a linear dimensionality reduction technique. Think back about all the techniques that we have studied in both the unsupervised and supervised machine learning classes. Now think about way to have create nonlinear dimensionality reduction technique.</w:t>
+      </w:r>
+    </w:p>
+    <w:p/>
+    <w:p>
+      <w:r>
+        <w:t xml:space="preserve">10) </w:t>
+      </w:r>
+      <w:r>
+        <w:t xml:space="preserve">Richard </w:t>
+      </w:r>
+      <w:proofErr w:type="spellStart"/>
+      <w:r>
+        <w:t>feynman</w:t>
+      </w:r>
+      <w:proofErr w:type="spellEnd"/>
+      <w:r>
+        <w:t xml:space="preserve"> question on a heuristic based algorithm to solve a certain task. For </w:t>
       </w:r>
       <w:proofErr w:type="gramStart"/>
       <w:r>
-        <w:t>principle</w:t>
+        <w:t>example</w:t>
       </w:r>
       <w:proofErr w:type="gramEnd"/>
       <w:r>
-        <w:t xml:space="preserve"> components analysis or an auto encoder can be used in conjunction with random forest or a logistic regression algorithm.</w:t>
-      </w:r>
-    </w:p>
-    <w:p/>
-    <w:p>
-      <w:r>
-        <w:t>How can this be used in conjunction with a supervised machine learning algorithm?</w:t>
-      </w:r>
-    </w:p>
-    <w:p>
-      <w:r>
-        <w:t>What I'm looking for is a nuanced understanding of how dimensionality reduction techniques can be used to reduce the input features and then use these reduced input features as inputs to a supervised machine learning algorithm.</w:t>
-      </w:r>
-    </w:p>
-    <w:p/>
-    <w:p>
-      <w:r>
-        <w:t xml:space="preserve">9) </w:t>
-      </w:r>
-      <w:r>
-        <w:t xml:space="preserve">what are some ways to create nonlinear dimensionality reduction techniques? For example, </w:t>
-      </w:r>
-      <w:r>
-        <w:t>principal</w:t>
-      </w:r>
-      <w:r>
-        <w:t xml:space="preserve"> components analysis is a linear dimensionality reduction technique. Think back about all the techniques that we have studied in both the unsupervised and supervised machine learning classes. Now think about way to have create nonlinear dimensionality reduction technique.</w:t>
-      </w:r>
-    </w:p>
-    <w:p/>
-    <w:p>
-      <w:r>
-        <w:t xml:space="preserve">10) </w:t>
-      </w:r>
-      <w:r>
-        <w:t xml:space="preserve">Richard </w:t>
-      </w:r>
-      <w:proofErr w:type="spellStart"/>
-      <w:r>
-        <w:t>feynman</w:t>
-      </w:r>
-      <w:proofErr w:type="spellEnd"/>
-      <w:r>
-        <w:t xml:space="preserve"> question on a heuristic based algorithm to solve a certain task. For </w:t>
+        <w:t xml:space="preserve"> if a heuristic is used repeatedly then you keep that heuristic on the top and then that becomes the topmost heuristic or the 1st heuristic that you used next time you see a problem. Ask the students to come up with a heuristic based algorithm to solve a certain task. Ask them to write seed or code. Ask them to run a sample run of this </w:t>
       </w:r>
       <w:proofErr w:type="gramStart"/>
       <w:r>
-        <w:t>example</w:t>
+        <w:t>particular algorithm</w:t>
       </w:r>
       <w:proofErr w:type="gramEnd"/>
       <w:r>
-        <w:t xml:space="preserve"> if a heuristic is used repeatedly then you keep that heuristic on the top and then that becomes the topmost heuristic or the 1st heuristic that you used next time you see a problem. Ask the students to come up with a heuristic based algorithm to </w:t>
-      </w:r>
-      <w:r>
-        <w:lastRenderedPageBreak/>
-        <w:t xml:space="preserve">solve a certain task. Ask them to write seed or code. Ask them to run a sample run of this </w:t>
-      </w:r>
-      <w:proofErr w:type="gramStart"/>
-      <w:r>
-        <w:t>particular algorithm</w:t>
-      </w:r>
-      <w:proofErr w:type="gramEnd"/>
-      <w:r>
         <w:t xml:space="preserve"> on sample problem.</w:t>
       </w:r>
     </w:p>
     <w:p>
-      <w:hyperlink r:id="rId5" w:history="1">
+      <w:hyperlink r:id="rId7" w:history="1">
         <w:r>
           <w:rPr>
             <w:rStyle w:val="Hyperlink"/>
@@ -473,6 +591,7 @@
     <w:p/>
     <w:p>
       <w:r>
+        <w:lastRenderedPageBreak/>
         <w:t xml:space="preserve">11) </w:t>
       </w:r>
       <w:r>
@@ -488,6 +607,9 @@
     <w:p/>
     <w:p>
       <w:r>
+        <w:t xml:space="preserve">12) </w:t>
+      </w:r>
+      <w:r>
         <w:t xml:space="preserve">question on using </w:t>
       </w:r>
       <w:proofErr w:type="gramStart"/>
@@ -510,42 +632,17 @@
     <w:p/>
     <w:p>
       <w:r>
-        <w:t xml:space="preserve">12) </w:t>
-      </w:r>
-      <w:r>
-        <w:t xml:space="preserve">how to reorder a dendrogram and how many </w:t>
-      </w:r>
-      <w:proofErr w:type="spellStart"/>
-      <w:r>
-        <w:t>reorderings</w:t>
-      </w:r>
-      <w:proofErr w:type="spellEnd"/>
-      <w:r>
-        <w:t xml:space="preserve"> are there?</w:t>
-      </w:r>
-    </w:p>
-    <w:p/>
-    <w:p/>
-    <w:p>
-      <w:r>
-        <w:t xml:space="preserve">12) </w:t>
-      </w:r>
-      <w:r>
-        <w:t xml:space="preserve">this is an image of all the micro impacts on the surface of a space shuttle. This shows all data before any of the challenger and Columbia accidents. Based on this image can you suggest a way of how to provide better shielding to the space shuttle? Are there any </w:t>
-      </w:r>
-      <w:proofErr w:type="gramStart"/>
-      <w:r>
-        <w:t>particular things</w:t>
-      </w:r>
-      <w:proofErr w:type="gramEnd"/>
-      <w:r>
-        <w:t xml:space="preserve"> that we should be aware of before we do any analysis?</w:t>
-      </w:r>
-    </w:p>
-    <w:p/>
-    <w:p>
-      <w:r>
-        <w:t>Image below</w:t>
+        <w:t>This question can also be posed by showing data like the one shown below and asking what kind of clustering with what kinds of parameters (dissimilarity metric, linkage etc) to use.</w:t>
+      </w:r>
+    </w:p>
+    <w:p>
+      <w:r>
+        <w:t>User behaviour data shown below.</w:t>
+      </w:r>
+    </w:p>
+    <w:p>
+      <w:r>
+        <w:t>Image below.</w:t>
       </w:r>
     </w:p>
     <w:p/>
@@ -554,7 +651,101 @@
         <w:rPr>
           <w:noProof/>
         </w:rPr>
+        <w:drawing>
+          <wp:inline distT="0" distB="0" distL="0" distR="0" wp14:anchorId="7B85B590" wp14:editId="404023B0">
+            <wp:extent cx="5731510" cy="3553460"/>
+            <wp:effectExtent l="0" t="0" r="0" b="2540"/>
+            <wp:docPr id="1976166303" name="Picture 3" descr="A graph of different colored lines&#10;&#10;Description automatically generated"/>
+            <wp:cNvGraphicFramePr>
+              <a:graphicFrameLocks xmlns:a="http://schemas.openxmlformats.org/drawingml/2006/main" noChangeAspect="1"/>
+            </wp:cNvGraphicFramePr>
+            <a:graphic xmlns:a="http://schemas.openxmlformats.org/drawingml/2006/main">
+              <a:graphicData uri="http://schemas.openxmlformats.org/drawingml/2006/picture">
+                <pic:pic xmlns:pic="http://schemas.openxmlformats.org/drawingml/2006/picture">
+                  <pic:nvPicPr>
+                    <pic:cNvPr id="1976166303" name="Picture 3" descr="A graph of different colored lines&#10;&#10;Description automatically generated"/>
+                    <pic:cNvPicPr/>
+                  </pic:nvPicPr>
+                  <pic:blipFill>
+                    <a:blip r:embed="rId8">
+                      <a:extLst>
+                        <a:ext uri="{28A0092B-C50C-407E-A947-70E740481C1C}">
+                          <a14:useLocalDpi xmlns:a14="http://schemas.microsoft.com/office/drawing/2010/main" val="0"/>
+                        </a:ext>
+                      </a:extLst>
+                    </a:blip>
+                    <a:stretch>
+                      <a:fillRect/>
+                    </a:stretch>
+                  </pic:blipFill>
+                  <pic:spPr>
+                    <a:xfrm>
+                      <a:off x="0" y="0"/>
+                      <a:ext cx="5731510" cy="3553460"/>
+                    </a:xfrm>
+                    <a:prstGeom prst="rect">
+                      <a:avLst/>
+                    </a:prstGeom>
+                  </pic:spPr>
+                </pic:pic>
+              </a:graphicData>
+            </a:graphic>
+          </wp:inline>
+        </w:drawing>
+      </w:r>
+    </w:p>
+    <w:p/>
+    <w:p/>
+    <w:p>
+      <w:r>
+        <w:t xml:space="preserve">12) </w:t>
+      </w:r>
+      <w:r>
+        <w:t xml:space="preserve">how to reorder a dendrogram and how many </w:t>
+      </w:r>
+      <w:proofErr w:type="spellStart"/>
+      <w:r>
+        <w:t>reorderings</w:t>
+      </w:r>
+      <w:proofErr w:type="spellEnd"/>
+      <w:r>
+        <w:t xml:space="preserve"> are there?</w:t>
+      </w:r>
+    </w:p>
+    <w:p/>
+    <w:p/>
+    <w:p>
+      <w:r>
+        <w:t xml:space="preserve">12) </w:t>
+      </w:r>
+      <w:r>
+        <w:t xml:space="preserve">this is an image of all the micro impacts on the surface of a space shuttle. This shows all data before any of the challenger and Columbia accidents. Based on this </w:t>
+      </w:r>
+      <w:r>
         <w:lastRenderedPageBreak/>
+        <w:t xml:space="preserve">image can you suggest a way of how to provide better shielding to the space shuttle? Are there any </w:t>
+      </w:r>
+      <w:proofErr w:type="gramStart"/>
+      <w:r>
+        <w:t>particular things</w:t>
+      </w:r>
+      <w:proofErr w:type="gramEnd"/>
+      <w:r>
+        <w:t xml:space="preserve"> that we should be aware of before we do any analysis?</w:t>
+      </w:r>
+    </w:p>
+    <w:p/>
+    <w:p>
+      <w:r>
+        <w:t>Image below</w:t>
+      </w:r>
+    </w:p>
+    <w:p/>
+    <w:p>
+      <w:r>
+        <w:rPr>
+          <w:noProof/>
+        </w:rPr>
         <w:drawing>
           <wp:inline distT="0" distB="0" distL="0" distR="0" wp14:anchorId="2405BBED" wp14:editId="112E061A">
             <wp:extent cx="5731510" cy="7195820"/>
@@ -571,7 +762,7 @@
                     <pic:cNvPicPr/>
                   </pic:nvPicPr>
                   <pic:blipFill>
-                    <a:blip r:embed="rId6">
+                    <a:blip r:embed="rId9">
                       <a:extLst>
                         <a:ext uri="{28A0092B-C50C-407E-A947-70E740481C1C}">
                           <a14:useLocalDpi xmlns:a14="http://schemas.microsoft.com/office/drawing/2010/main" val="0"/>
@@ -613,6 +804,7 @@
     <w:p/>
     <w:p>
       <w:r>
+        <w:lastRenderedPageBreak/>
         <w:t>Image below</w:t>
       </w:r>
     </w:p>
@@ -621,7 +813,6 @@
         <w:rPr>
           <w:noProof/>
         </w:rPr>
-        <w:lastRenderedPageBreak/>
         <w:drawing>
           <wp:inline distT="0" distB="0" distL="0" distR="0" wp14:anchorId="670C7EF4" wp14:editId="72CDC642">
             <wp:extent cx="5731510" cy="2454275"/>
@@ -638,7 +829,7 @@
                     <pic:cNvPicPr/>
                   </pic:nvPicPr>
                   <pic:blipFill>
-                    <a:blip r:embed="rId7" cstate="print">
+                    <a:blip r:embed="rId10" cstate="print">
                       <a:extLst>
                         <a:ext uri="{28A0092B-C50C-407E-A947-70E740481C1C}">
                           <a14:useLocalDpi xmlns:a14="http://schemas.microsoft.com/office/drawing/2010/main" val="0"/>
@@ -1820,6 +2011,18 @@
       <w:u w:val="single"/>
     </w:rPr>
   </w:style>
+  <w:style w:type="character" w:styleId="UnresolvedMention">
+    <w:name w:val="Unresolved Mention"/>
+    <w:basedOn w:val="DefaultParagraphFont"/>
+    <w:uiPriority w:val="99"/>
+    <w:semiHidden/>
+    <w:unhideWhenUsed/>
+    <w:rsid w:val="00703387"/>
+    <w:rPr>
+      <w:color w:val="605E5C"/>
+      <w:shd w:val="clear" w:color="auto" w:fill="E1DFDD"/>
+    </w:rPr>
+  </w:style>
 </w:styles>
 </file>
 

--- a/exam/Examination questions.docx
+++ b/exam/Examination questions.docx
@@ -20,23 +20,7 @@
         </w:numPr>
       </w:pPr>
       <w:r>
-        <w:t xml:space="preserve">Say you have a database a movie </w:t>
-      </w:r>
-      <w:proofErr w:type="gramStart"/>
-      <w:r>
-        <w:t>ratings</w:t>
-      </w:r>
-      <w:proofErr w:type="gramEnd"/>
-      <w:r>
-        <w:t xml:space="preserve">. That </w:t>
-      </w:r>
-      <w:proofErr w:type="gramStart"/>
-      <w:r>
-        <w:t>is</w:t>
-      </w:r>
-      <w:proofErr w:type="gramEnd"/>
-      <w:r>
-        <w:t xml:space="preserve"> you have data on different users our website and the ratings that they have given for movies.</w:t>
+        <w:t>Say you have a database a movie ratings. That is you have data on different users our website and the ratings that they have given for movies.</w:t>
       </w:r>
     </w:p>
     <w:p>
@@ -51,15 +35,7 @@
     </w:p>
     <w:p>
       <w:r>
-        <w:t xml:space="preserve">Explain all the assumptions you are making. For </w:t>
-      </w:r>
-      <w:proofErr w:type="gramStart"/>
-      <w:r>
-        <w:t>example</w:t>
-      </w:r>
-      <w:proofErr w:type="gramEnd"/>
-      <w:r>
-        <w:t xml:space="preserve"> what kind of data would you collect?</w:t>
+        <w:t>Explain all the assumptions you are making. For example what kind of data would you collect?</w:t>
       </w:r>
     </w:p>
     <w:p/>
@@ -72,15 +48,7 @@
         </w:numPr>
       </w:pPr>
       <w:r>
-        <w:t xml:space="preserve">Say you wanted to use the </w:t>
-      </w:r>
-      <w:proofErr w:type="gramStart"/>
-      <w:r>
-        <w:t>principle</w:t>
-      </w:r>
-      <w:proofErr w:type="gramEnd"/>
-      <w:r>
-        <w:t xml:space="preserve"> components for a regression problem. Why would you want to do this?</w:t>
+        <w:t>Say you wanted to use the principle components for a regression problem. Why would you want to do this?</w:t>
       </w:r>
       <w:r>
         <w:t xml:space="preserve"> </w:t>
@@ -124,15 +92,7 @@
         <w:pStyle w:val="ListParagraph"/>
       </w:pPr>
       <w:r>
-        <w:t xml:space="preserve">My interpretation is that these are true of all learning systems that is given a machine learning algorithm capital L there will always be a </w:t>
-      </w:r>
-      <w:proofErr w:type="spellStart"/>
-      <w:r>
-        <w:t>tradeoff</w:t>
-      </w:r>
-      <w:proofErr w:type="spellEnd"/>
-      <w:r>
-        <w:t xml:space="preserve"> between validity only generate valid strings and breadth generate many strings from a language capital K</w:t>
+        <w:t>My interpretation is that these are true of all learning systems that is given a machine learning algorithm capital L there will always be a tradeoff between validity only generate valid strings and breadth generate many strings from a language capital K</w:t>
       </w:r>
     </w:p>
     <w:p>
@@ -161,15 +121,7 @@
       </w:r>
       <w:r>
         <w:br/>
-        <w:t xml:space="preserve">Discuss the inherent trade-offs in machine learning systems between validity and breadth in language generation tasks. Using examples from the abstraction and reasoning corpus (ARC) and large language models (LLMs), </w:t>
-      </w:r>
-      <w:proofErr w:type="spellStart"/>
-      <w:r>
-        <w:t>analyze</w:t>
-      </w:r>
-      <w:proofErr w:type="spellEnd"/>
-      <w:r>
-        <w:t xml:space="preserve"> how the spectrum from hallucination (failure of validity) to mode collapse (failure of breadth) manifests. Evaluate whether it is possible to design a learning algorithm, LL, that optimally balances the generation of valid strings while maintaining broad generalization across a language KK. Support your discussion with theoretical and practical insights.</w:t>
+        <w:t>Discuss the inherent trade-offs in machine learning systems between validity and breadth in language generation tasks. Using examples from the abstraction and reasoning corpus (ARC) and large language models (LLMs), analyze how the spectrum from hallucination (failure of validity) to mode collapse (failure of breadth) manifests. Evaluate whether it is possible to design a learning algorithm, LL, that optimally balances the generation of valid strings while maintaining broad generalization across a language KK. Support your discussion with theoretical and practical insights.</w:t>
       </w:r>
     </w:p>
     <w:p>
@@ -358,15 +310,7 @@
     <w:p/>
     <w:p>
       <w:r>
-        <w:t xml:space="preserve">Another question on how word embeddings are used and how these are </w:t>
-      </w:r>
-      <w:proofErr w:type="gramStart"/>
-      <w:r>
-        <w:t>similar to</w:t>
-      </w:r>
-      <w:proofErr w:type="gramEnd"/>
-      <w:r>
-        <w:t xml:space="preserve"> PCA and how these can be used in large language models. We had some slides that were covered in teaching in this class.</w:t>
+        <w:t>Another question on how word embeddings are used and how these are similar to PCA and how these can be used in large language models. We had some slides that were covered in teaching in this class.</w:t>
       </w:r>
     </w:p>
     <w:p>
@@ -381,32 +325,11 @@
     </w:p>
     <w:p/>
     <w:p>
-      <w:proofErr w:type="gramStart"/>
-      <w:r>
-        <w:t>Also</w:t>
-      </w:r>
-      <w:proofErr w:type="gramEnd"/>
-      <w:r>
-        <w:t xml:space="preserve"> another question. </w:t>
-      </w:r>
-      <w:r>
-        <w:t xml:space="preserve">Suppose you have been given audio somehow </w:t>
-      </w:r>
-      <w:proofErr w:type="spellStart"/>
-      <w:r>
-        <w:t>arasta</w:t>
-      </w:r>
-      <w:proofErr w:type="spellEnd"/>
-      <w:r>
-        <w:t xml:space="preserve"> derive word embedding of the following form shown below. That is, you're given thousands of different words in the English </w:t>
-      </w:r>
-      <w:proofErr w:type="gramStart"/>
-      <w:r>
-        <w:t>language</w:t>
-      </w:r>
-      <w:proofErr w:type="gramEnd"/>
-      <w:r>
-        <w:t xml:space="preserve"> and you are asked to make a more compact representation using numbers of the form shown below.</w:t>
+      <w:r>
+        <w:t xml:space="preserve">Also another question. </w:t>
+      </w:r>
+      <w:r>
+        <w:t>Suppose you have been given audio somehow arasta derive word embedding of the following form shown below. That is, you're given thousands of different words in the English language and you are asked to make a more compact representation using numbers of the form shown below.</w:t>
       </w:r>
     </w:p>
     <w:p>
@@ -484,18 +407,10 @@
         <w:t>m looking for is a</w:t>
       </w:r>
       <w:r>
-        <w:t xml:space="preserve">n understanding </w:t>
-      </w:r>
-      <w:proofErr w:type="spellStart"/>
-      <w:r>
-        <w:t xml:space="preserve">of </w:t>
-      </w:r>
-      <w:r>
-        <w:t>ho</w:t>
-      </w:r>
-      <w:proofErr w:type="spellEnd"/>
-      <w:r>
-        <w:t>w PCA princip</w:t>
+        <w:t xml:space="preserve">n understanding of </w:t>
+      </w:r>
+      <w:r>
+        <w:t>how PCA princip</w:t>
       </w:r>
       <w:r>
         <w:t>al</w:t>
@@ -536,31 +451,7 @@
         <w:t xml:space="preserve">10) </w:t>
       </w:r>
       <w:r>
-        <w:t xml:space="preserve">Richard </w:t>
-      </w:r>
-      <w:proofErr w:type="spellStart"/>
-      <w:r>
-        <w:t>feynman</w:t>
-      </w:r>
-      <w:proofErr w:type="spellEnd"/>
-      <w:r>
-        <w:t xml:space="preserve"> question on a heuristic based algorithm to solve a certain task. For </w:t>
-      </w:r>
-      <w:proofErr w:type="gramStart"/>
-      <w:r>
-        <w:t>example</w:t>
-      </w:r>
-      <w:proofErr w:type="gramEnd"/>
-      <w:r>
-        <w:t xml:space="preserve"> if a heuristic is used repeatedly then you keep that heuristic on the top and then that becomes the topmost heuristic or the 1st heuristic that you used next time you see a problem. Ask the students to come up with a heuristic based algorithm to solve a certain task. Ask them to write seed or code. Ask them to run a sample run of this </w:t>
-      </w:r>
-      <w:proofErr w:type="gramStart"/>
-      <w:r>
-        <w:t>particular algorithm</w:t>
-      </w:r>
-      <w:proofErr w:type="gramEnd"/>
-      <w:r>
-        <w:t xml:space="preserve"> on sample problem.</w:t>
+        <w:t>Richard feynman question on a heuristic based algorithm to solve a certain task. For example if a heuristic is used repeatedly then you keep that heuristic on the top and then that becomes the topmost heuristic or the 1st heuristic that you used next time you see a problem. Ask the students to come up with a heuristic based algorithm to solve a certain task. Ask them to write seed or code. Ask them to run a sample run of this particular algorithm on sample problem.</w:t>
       </w:r>
     </w:p>
     <w:p>
@@ -595,7 +486,18 @@
         <w:t xml:space="preserve">11) </w:t>
       </w:r>
       <w:r>
-        <w:t>say at your first job or your first project you're given access to some shopping data. Your goal is to find shoppers who have similar tastes. How would you develop an algorithm 2 do this?</w:t>
+        <w:t xml:space="preserve">say at your first job or your first project you're given access to some shopping data. Your goal is to find shoppers who have similar tastes. How would you develop an algorithm </w:t>
+      </w:r>
+      <w:r>
+        <w:t>to</w:t>
+      </w:r>
+      <w:r>
+        <w:t xml:space="preserve"> do this?</w:t>
+      </w:r>
+    </w:p>
+    <w:p>
+      <w:r>
+        <w:t>Explain all the steps.</w:t>
       </w:r>
     </w:p>
     <w:p>
@@ -604,29 +506,24 @@
       </w:r>
     </w:p>
     <w:p/>
+    <w:p>
+      <w:r>
+        <w:t>Nuances  -  if shopped then 1, if never shopped then 0</w:t>
+      </w:r>
+    </w:p>
+    <w:p>
+      <w:r>
+        <w:t>Or use volumes of purchases (continuous)</w:t>
+      </w:r>
+    </w:p>
+    <w:p/>
     <w:p/>
     <w:p>
       <w:r>
         <w:t xml:space="preserve">12) </w:t>
       </w:r>
       <w:r>
-        <w:t xml:space="preserve">question on using </w:t>
-      </w:r>
-      <w:proofErr w:type="gramStart"/>
-      <w:r>
-        <w:t>correlation based</w:t>
-      </w:r>
-      <w:proofErr w:type="gramEnd"/>
-      <w:r>
-        <w:t xml:space="preserve"> distance for hierarchical clustering to find shoppers with similar tastes in shopping data. This can also be applied to movie data. For example, the same problem of classifying movie users or clustering movie users can be applied using hard impute techniques like </w:t>
-      </w:r>
-      <w:proofErr w:type="gramStart"/>
-      <w:r>
-        <w:t>principle</w:t>
-      </w:r>
-      <w:proofErr w:type="gramEnd"/>
-      <w:r>
-        <w:t xml:space="preserve"> components analysis or using clustering techniques like hierarchical clustering with correlation based distance.</w:t>
+        <w:t>question on using correlation based distance for hierarchical clustering to find shoppers with similar tastes in shopping data. This can also be applied to movie data. For example, the same problem of classifying movie users or clustering movie users can be applied using hard impute techniques like principle components analysis or using clustering techniques like hierarchical clustering with correlation based distance.</w:t>
       </w:r>
     </w:p>
     <w:p/>
@@ -701,15 +598,7 @@
         <w:t xml:space="preserve">12) </w:t>
       </w:r>
       <w:r>
-        <w:t xml:space="preserve">how to reorder a dendrogram and how many </w:t>
-      </w:r>
-      <w:proofErr w:type="spellStart"/>
-      <w:r>
-        <w:t>reorderings</w:t>
-      </w:r>
-      <w:proofErr w:type="spellEnd"/>
-      <w:r>
-        <w:t xml:space="preserve"> are there?</w:t>
+        <w:t>how to reorder a dendrogram and how many reorderings are there?</w:t>
       </w:r>
     </w:p>
     <w:p/>
@@ -719,19 +608,7 @@
         <w:t xml:space="preserve">12) </w:t>
       </w:r>
       <w:r>
-        <w:t xml:space="preserve">this is an image of all the micro impacts on the surface of a space shuttle. This shows all data before any of the challenger and Columbia accidents. Based on this </w:t>
-      </w:r>
-      <w:r>
-        <w:lastRenderedPageBreak/>
-        <w:t xml:space="preserve">image can you suggest a way of how to provide better shielding to the space shuttle? Are there any </w:t>
-      </w:r>
-      <w:proofErr w:type="gramStart"/>
-      <w:r>
-        <w:t>particular things</w:t>
-      </w:r>
-      <w:proofErr w:type="gramEnd"/>
-      <w:r>
-        <w:t xml:space="preserve"> that we should be aware of before we do any analysis?</w:t>
+        <w:t>this is an image of all the micro impacts on the surface of a space shuttle. This shows all data before any of the challenger and Columbia accidents. Based on this image can you suggest a way of how to provide better shielding to the space shuttle? Are there any particular things that we should be aware of before we do any analysis?</w:t>
       </w:r>
     </w:p>
     <w:p/>
@@ -804,7 +681,6 @@
     <w:p/>
     <w:p>
       <w:r>
-        <w:lastRenderedPageBreak/>
         <w:t>Image below</w:t>
       </w:r>
     </w:p>

--- a/exam/Examination questions.docx
+++ b/exam/Examination questions.docx
@@ -20,7 +20,23 @@
         </w:numPr>
       </w:pPr>
       <w:r>
-        <w:t>Say you have a database a movie ratings. That is you have data on different users our website and the ratings that they have given for movies.</w:t>
+        <w:t xml:space="preserve">Say you have a database a movie </w:t>
+      </w:r>
+      <w:proofErr w:type="gramStart"/>
+      <w:r>
+        <w:t>ratings</w:t>
+      </w:r>
+      <w:proofErr w:type="gramEnd"/>
+      <w:r>
+        <w:t xml:space="preserve">. That </w:t>
+      </w:r>
+      <w:proofErr w:type="gramStart"/>
+      <w:r>
+        <w:t>is</w:t>
+      </w:r>
+      <w:proofErr w:type="gramEnd"/>
+      <w:r>
+        <w:t xml:space="preserve"> you have data on different users our website and the ratings that they have given for movies.</w:t>
       </w:r>
     </w:p>
     <w:p>
@@ -35,7 +51,15 @@
     </w:p>
     <w:p>
       <w:r>
-        <w:t>Explain all the assumptions you are making. For example what kind of data would you collect?</w:t>
+        <w:t xml:space="preserve">Explain all the assumptions you are making. For </w:t>
+      </w:r>
+      <w:proofErr w:type="gramStart"/>
+      <w:r>
+        <w:t>example</w:t>
+      </w:r>
+      <w:proofErr w:type="gramEnd"/>
+      <w:r>
+        <w:t xml:space="preserve"> what kind of data would you collect?</w:t>
       </w:r>
     </w:p>
     <w:p/>
@@ -48,7 +72,15 @@
         </w:numPr>
       </w:pPr>
       <w:r>
-        <w:t>Say you wanted to use the principle components for a regression problem. Why would you want to do this?</w:t>
+        <w:t xml:space="preserve">Say you wanted to use the </w:t>
+      </w:r>
+      <w:proofErr w:type="gramStart"/>
+      <w:r>
+        <w:t>principle</w:t>
+      </w:r>
+      <w:proofErr w:type="gramEnd"/>
+      <w:r>
+        <w:t xml:space="preserve"> components for a regression problem. Why would you want to do this?</w:t>
       </w:r>
       <w:r>
         <w:t xml:space="preserve"> </w:t>
@@ -92,7 +124,15 @@
         <w:pStyle w:val="ListParagraph"/>
       </w:pPr>
       <w:r>
-        <w:t>My interpretation is that these are true of all learning systems that is given a machine learning algorithm capital L there will always be a tradeoff between validity only generate valid strings and breadth generate many strings from a language capital K</w:t>
+        <w:t xml:space="preserve">My interpretation is that these are true of all learning systems that is given a machine learning algorithm capital L there will always be a </w:t>
+      </w:r>
+      <w:proofErr w:type="spellStart"/>
+      <w:r>
+        <w:t>tradeoff</w:t>
+      </w:r>
+      <w:proofErr w:type="spellEnd"/>
+      <w:r>
+        <w:t xml:space="preserve"> between validity only generate valid strings and breadth generate many strings from a language capital K</w:t>
       </w:r>
     </w:p>
     <w:p>
@@ -121,7 +161,15 @@
       </w:r>
       <w:r>
         <w:br/>
-        <w:t>Discuss the inherent trade-offs in machine learning systems between validity and breadth in language generation tasks. Using examples from the abstraction and reasoning corpus (ARC) and large language models (LLMs), analyze how the spectrum from hallucination (failure of validity) to mode collapse (failure of breadth) manifests. Evaluate whether it is possible to design a learning algorithm, LL, that optimally balances the generation of valid strings while maintaining broad generalization across a language KK. Support your discussion with theoretical and practical insights.</w:t>
+        <w:t xml:space="preserve">Discuss the inherent trade-offs in machine learning systems between validity and breadth in language generation tasks. Using examples from the abstraction and reasoning corpus (ARC) and large language models (LLMs), </w:t>
+      </w:r>
+      <w:proofErr w:type="spellStart"/>
+      <w:r>
+        <w:t>analyze</w:t>
+      </w:r>
+      <w:proofErr w:type="spellEnd"/>
+      <w:r>
+        <w:t xml:space="preserve"> how the spectrum from hallucination (failure of validity) to mode collapse (failure of breadth) manifests. Evaluate whether it is possible to design a learning algorithm, LL, that optimally balances the generation of valid strings while maintaining broad generalization across a language KK. Support your discussion with theoretical and practical insights.</w:t>
       </w:r>
     </w:p>
     <w:p>
@@ -310,7 +358,15 @@
     <w:p/>
     <w:p>
       <w:r>
-        <w:t>Another question on how word embeddings are used and how these are similar to PCA and how these can be used in large language models. We had some slides that were covered in teaching in this class.</w:t>
+        <w:t xml:space="preserve">Another question on how word embeddings are used and how these are </w:t>
+      </w:r>
+      <w:proofErr w:type="gramStart"/>
+      <w:r>
+        <w:t>similar to</w:t>
+      </w:r>
+      <w:proofErr w:type="gramEnd"/>
+      <w:r>
+        <w:t xml:space="preserve"> PCA and how these can be used in large language models. We had some slides that were covered in teaching in this class.</w:t>
       </w:r>
     </w:p>
     <w:p>
@@ -325,11 +381,32 @@
     </w:p>
     <w:p/>
     <w:p>
-      <w:r>
-        <w:t xml:space="preserve">Also another question. </w:t>
-      </w:r>
-      <w:r>
-        <w:t>Suppose you have been given audio somehow arasta derive word embedding of the following form shown below. That is, you're given thousands of different words in the English language and you are asked to make a more compact representation using numbers of the form shown below.</w:t>
+      <w:proofErr w:type="gramStart"/>
+      <w:r>
+        <w:t>Also</w:t>
+      </w:r>
+      <w:proofErr w:type="gramEnd"/>
+      <w:r>
+        <w:t xml:space="preserve"> another question. </w:t>
+      </w:r>
+      <w:r>
+        <w:t xml:space="preserve">Suppose you have been given audio somehow </w:t>
+      </w:r>
+      <w:proofErr w:type="spellStart"/>
+      <w:r>
+        <w:t>arasta</w:t>
+      </w:r>
+      <w:proofErr w:type="spellEnd"/>
+      <w:r>
+        <w:t xml:space="preserve"> derive word embedding of the following form shown below. That is, you're given thousands of different words in the English </w:t>
+      </w:r>
+      <w:proofErr w:type="gramStart"/>
+      <w:r>
+        <w:t>language</w:t>
+      </w:r>
+      <w:proofErr w:type="gramEnd"/>
+      <w:r>
+        <w:t xml:space="preserve"> and you are asked to make a more compact representation using numbers of the form shown below.</w:t>
       </w:r>
     </w:p>
     <w:p>
@@ -451,7 +528,31 @@
         <w:t xml:space="preserve">10) </w:t>
       </w:r>
       <w:r>
-        <w:t>Richard feynman question on a heuristic based algorithm to solve a certain task. For example if a heuristic is used repeatedly then you keep that heuristic on the top and then that becomes the topmost heuristic or the 1st heuristic that you used next time you see a problem. Ask the students to come up with a heuristic based algorithm to solve a certain task. Ask them to write seed or code. Ask them to run a sample run of this particular algorithm on sample problem.</w:t>
+        <w:t xml:space="preserve">Richard </w:t>
+      </w:r>
+      <w:proofErr w:type="spellStart"/>
+      <w:r>
+        <w:t>feynman</w:t>
+      </w:r>
+      <w:proofErr w:type="spellEnd"/>
+      <w:r>
+        <w:t xml:space="preserve"> question on a heuristic based algorithm to solve a certain task. For </w:t>
+      </w:r>
+      <w:proofErr w:type="gramStart"/>
+      <w:r>
+        <w:t>example</w:t>
+      </w:r>
+      <w:proofErr w:type="gramEnd"/>
+      <w:r>
+        <w:t xml:space="preserve"> if a heuristic is used repeatedly then you keep that heuristic on the top and then that becomes the topmost heuristic or the 1st heuristic that you used next time you see a problem. Ask the students to come up with a heuristic based algorithm to solve a certain task. Ask them to write seed or code. Ask them to run a sample run of this </w:t>
+      </w:r>
+      <w:proofErr w:type="gramStart"/>
+      <w:r>
+        <w:t>particular algorithm</w:t>
+      </w:r>
+      <w:proofErr w:type="gramEnd"/>
+      <w:r>
+        <w:t xml:space="preserve"> on sample problem.</w:t>
       </w:r>
     </w:p>
     <w:p>
@@ -507,8 +608,13 @@
     </w:p>
     <w:p/>
     <w:p>
-      <w:r>
-        <w:t>Nuances  -  if shopped then 1, if never shopped then 0</w:t>
+      <w:proofErr w:type="gramStart"/>
+      <w:r>
+        <w:t>Nuances  -</w:t>
+      </w:r>
+      <w:proofErr w:type="gramEnd"/>
+      <w:r>
+        <w:t xml:space="preserve">  if shopped then 1, if never shopped then 0</w:t>
       </w:r>
     </w:p>
     <w:p>
@@ -523,7 +629,23 @@
         <w:t xml:space="preserve">12) </w:t>
       </w:r>
       <w:r>
-        <w:t>question on using correlation based distance for hierarchical clustering to find shoppers with similar tastes in shopping data. This can also be applied to movie data. For example, the same problem of classifying movie users or clustering movie users can be applied using hard impute techniques like principle components analysis or using clustering techniques like hierarchical clustering with correlation based distance.</w:t>
+        <w:t xml:space="preserve">question on using </w:t>
+      </w:r>
+      <w:proofErr w:type="gramStart"/>
+      <w:r>
+        <w:t>correlation based</w:t>
+      </w:r>
+      <w:proofErr w:type="gramEnd"/>
+      <w:r>
+        <w:t xml:space="preserve"> distance for hierarchical clustering to find shoppers with similar tastes in shopping data. This can also be applied to movie data. For example, the same problem of classifying movie users or clustering movie users can be applied using hard impute techniques like </w:t>
+      </w:r>
+      <w:proofErr w:type="gramStart"/>
+      <w:r>
+        <w:t>principle</w:t>
+      </w:r>
+      <w:proofErr w:type="gramEnd"/>
+      <w:r>
+        <w:t xml:space="preserve"> components analysis or using clustering techniques like hierarchical clustering with correlation based distance.</w:t>
       </w:r>
     </w:p>
     <w:p/>
@@ -598,23 +720,31 @@
         <w:t xml:space="preserve">12) </w:t>
       </w:r>
       <w:r>
-        <w:t>how to reorder a dendrogram and how many reorderings are there?</w:t>
-      </w:r>
-    </w:p>
-    <w:p/>
-    <w:p/>
-    <w:p>
-      <w:r>
-        <w:t xml:space="preserve">12) </w:t>
-      </w:r>
-      <w:r>
-        <w:t>this is an image of all the micro impacts on the surface of a space shuttle. This shows all data before any of the challenger and Columbia accidents. Based on this image can you suggest a way of how to provide better shielding to the space shuttle? Are there any particular things that we should be aware of before we do any analysis?</w:t>
-      </w:r>
-    </w:p>
-    <w:p/>
-    <w:p>
-      <w:r>
-        <w:t>Image below</w:t>
+        <w:t xml:space="preserve">how to reorder a dendrogram and how many </w:t>
+      </w:r>
+      <w:proofErr w:type="spellStart"/>
+      <w:r>
+        <w:t>reorderings</w:t>
+      </w:r>
+      <w:proofErr w:type="spellEnd"/>
+      <w:r>
+        <w:t xml:space="preserve"> are there?</w:t>
+      </w:r>
+    </w:p>
+    <w:p/>
+    <w:p>
+      <w:r>
+        <w:lastRenderedPageBreak/>
+        <w:t xml:space="preserve">13) ARC problem. </w:t>
+      </w:r>
+      <w:r>
+        <w:t>Assume you have been given the following image. How would you use a machine learning algorithm to solve it? What kind of machine learning algorithm would you use? Walk us through the steps of designing this algorithm.</w:t>
+      </w:r>
+    </w:p>
+    <w:p/>
+    <w:p>
+      <w:r>
+        <w:t>Image below.</w:t>
       </w:r>
     </w:p>
     <w:p/>
@@ -623,6 +753,80 @@
         <w:rPr>
           <w:noProof/>
         </w:rPr>
+        <w:drawing>
+          <wp:inline distT="0" distB="0" distL="0" distR="0" wp14:anchorId="17128EBF" wp14:editId="061B6201">
+            <wp:extent cx="5731510" cy="3375025"/>
+            <wp:effectExtent l="0" t="0" r="0" b="3175"/>
+            <wp:docPr id="575683552" name="Picture 4" descr="A screenshot of a computer program&#10;&#10;Description automatically generated"/>
+            <wp:cNvGraphicFramePr>
+              <a:graphicFrameLocks xmlns:a="http://schemas.openxmlformats.org/drawingml/2006/main" noChangeAspect="1"/>
+            </wp:cNvGraphicFramePr>
+            <a:graphic xmlns:a="http://schemas.openxmlformats.org/drawingml/2006/main">
+              <a:graphicData uri="http://schemas.openxmlformats.org/drawingml/2006/picture">
+                <pic:pic xmlns:pic="http://schemas.openxmlformats.org/drawingml/2006/picture">
+                  <pic:nvPicPr>
+                    <pic:cNvPr id="575683552" name="Picture 4" descr="A screenshot of a computer program&#10;&#10;Description automatically generated"/>
+                    <pic:cNvPicPr/>
+                  </pic:nvPicPr>
+                  <pic:blipFill>
+                    <a:blip r:embed="rId9" cstate="print">
+                      <a:extLst>
+                        <a:ext uri="{28A0092B-C50C-407E-A947-70E740481C1C}">
+                          <a14:useLocalDpi xmlns:a14="http://schemas.microsoft.com/office/drawing/2010/main" val="0"/>
+                        </a:ext>
+                      </a:extLst>
+                    </a:blip>
+                    <a:stretch>
+                      <a:fillRect/>
+                    </a:stretch>
+                  </pic:blipFill>
+                  <pic:spPr>
+                    <a:xfrm>
+                      <a:off x="0" y="0"/>
+                      <a:ext cx="5731510" cy="3375025"/>
+                    </a:xfrm>
+                    <a:prstGeom prst="rect">
+                      <a:avLst/>
+                    </a:prstGeom>
+                  </pic:spPr>
+                </pic:pic>
+              </a:graphicData>
+            </a:graphic>
+          </wp:inline>
+        </w:drawing>
+      </w:r>
+    </w:p>
+    <w:p/>
+    <w:p/>
+    <w:p>
+      <w:r>
+        <w:t xml:space="preserve">12) </w:t>
+      </w:r>
+      <w:r>
+        <w:t xml:space="preserve">this is an image of all the micro impacts on the surface of a space shuttle. This shows all data before any of the challenger and Columbia accidents. Based on this image can you suggest a way of how to provide better shielding to the space shuttle? Are there any </w:t>
+      </w:r>
+      <w:proofErr w:type="gramStart"/>
+      <w:r>
+        <w:t>particular things</w:t>
+      </w:r>
+      <w:proofErr w:type="gramEnd"/>
+      <w:r>
+        <w:t xml:space="preserve"> that we should be aware of before we do any analysis?</w:t>
+      </w:r>
+    </w:p>
+    <w:p/>
+    <w:p>
+      <w:r>
+        <w:t>Image below</w:t>
+      </w:r>
+    </w:p>
+    <w:p/>
+    <w:p>
+      <w:r>
+        <w:rPr>
+          <w:noProof/>
+        </w:rPr>
+        <w:lastRenderedPageBreak/>
         <w:drawing>
           <wp:inline distT="0" distB="0" distL="0" distR="0" wp14:anchorId="2405BBED" wp14:editId="112E061A">
             <wp:extent cx="5731510" cy="7195820"/>
@@ -639,7 +843,7 @@
                     <pic:cNvPicPr/>
                   </pic:nvPicPr>
                   <pic:blipFill>
-                    <a:blip r:embed="rId9">
+                    <a:blip r:embed="rId10">
                       <a:extLst>
                         <a:ext uri="{28A0092B-C50C-407E-A947-70E740481C1C}">
                           <a14:useLocalDpi xmlns:a14="http://schemas.microsoft.com/office/drawing/2010/main" val="0"/>
@@ -689,6 +893,7 @@
         <w:rPr>
           <w:noProof/>
         </w:rPr>
+        <w:lastRenderedPageBreak/>
         <w:drawing>
           <wp:inline distT="0" distB="0" distL="0" distR="0" wp14:anchorId="670C7EF4" wp14:editId="72CDC642">
             <wp:extent cx="5731510" cy="2454275"/>
@@ -705,7 +910,7 @@
                     <pic:cNvPicPr/>
                   </pic:nvPicPr>
                   <pic:blipFill>
-                    <a:blip r:embed="rId10" cstate="print">
+                    <a:blip r:embed="rId11" cstate="print">
                       <a:extLst>
                         <a:ext uri="{28A0092B-C50C-407E-A947-70E740481C1C}">
                           <a14:useLocalDpi xmlns:a14="http://schemas.microsoft.com/office/drawing/2010/main" val="0"/>

--- a/exam/Examination questions.docx
+++ b/exam/Examination questions.docx
@@ -334,6 +334,156 @@
         <w:t>: Discuss the ethical implications of using unsupervised learning methods, particularly in contexts like customer segmentation or social profiling. How can biases arise, and what measures can be taken to mitigate them?</w:t>
       </w:r>
     </w:p>
+    <w:p/>
+    <w:p/>
+    <w:p>
+      <w:pPr>
+        <w:rPr>
+          <w:b/>
+          <w:bCs/>
+        </w:rPr>
+      </w:pPr>
+      <w:r>
+        <w:t xml:space="preserve">7) </w:t>
+      </w:r>
+      <w:r>
+        <w:rPr>
+          <w:b/>
+          <w:bCs/>
+        </w:rPr>
+        <w:t>A Classic IMO Problem</w:t>
+      </w:r>
+    </w:p>
+    <w:p>
+      <w:r>
+        <w:t>Find all pairs of integers (</w:t>
+      </w:r>
+      <w:proofErr w:type="spellStart"/>
+      <w:proofErr w:type="gramStart"/>
+      <w:r>
+        <w:t>x,y</w:t>
+      </w:r>
+      <w:proofErr w:type="spellEnd"/>
+      <w:proofErr w:type="gramEnd"/>
+      <w:r>
+        <w:t>)(x, y)(</w:t>
+      </w:r>
+      <w:proofErr w:type="spellStart"/>
+      <w:r>
+        <w:t>x,y</w:t>
+      </w:r>
+      <w:proofErr w:type="spellEnd"/>
+      <w:r>
+        <w:t>) such that:</w:t>
+      </w:r>
+    </w:p>
+    <w:p>
+      <w:r>
+        <w:t>x^2 + y^2 = 1 + 2xy</w:t>
+      </w:r>
+    </w:p>
+    <w:p/>
+    <w:p>
+      <w:r>
+        <w:t>8) bayes principle</w:t>
+      </w:r>
+    </w:p>
+    <w:p/>
+    <w:p>
+      <w:r>
+        <w:t xml:space="preserve">You have two envelopes, one containing twice as much money as the other. You pick one envelope at random. Before opening it, you are told that you can switch envelopes if you'd like. Would switching always increase your expected gain? (Ask students to </w:t>
+      </w:r>
+      <w:proofErr w:type="spellStart"/>
+      <w:r>
+        <w:t>analyze</w:t>
+      </w:r>
+      <w:proofErr w:type="spellEnd"/>
+      <w:r>
+        <w:t xml:space="preserve"> and justify.)</w:t>
+      </w:r>
+    </w:p>
+    <w:p/>
+    <w:p>
+      <w:r>
+        <w:t xml:space="preserve">9) </w:t>
+      </w:r>
+      <w:r>
+        <w:t>Three friends go to a restaurant and order food worth $30. They each contribute $10. Later, the manager realizes there was an error in billing and the actual cost is $25. He gives $5 to the waiter to return to the friends. The waiter, however, pockets $2 and gives $1 back to each friend. Now, each friend has paid $9, which totals $27, and the waiter kept $2, making $29. Where is the missing dollar?</w:t>
+      </w:r>
+    </w:p>
+    <w:p/>
+    <w:p>
+      <w:r>
+        <w:t xml:space="preserve">10) function </w:t>
+      </w:r>
+      <w:proofErr w:type="gramStart"/>
+      <w:r>
+        <w:t>cv(</w:t>
+      </w:r>
+      <w:proofErr w:type="gramEnd"/>
+      <w:r>
+        <w:t>k = 10, ..)</w:t>
+      </w:r>
+    </w:p>
+    <w:p/>
+    <w:p>
+      <w:r>
+        <w:t>What is k</w:t>
+      </w:r>
+    </w:p>
+    <w:p>
+      <w:r>
+        <w:t>How should you choose k?</w:t>
+      </w:r>
+    </w:p>
+    <w:p/>
+    <w:p>
+      <w:r>
+        <w:t>k = 13</w:t>
+      </w:r>
+    </w:p>
+    <w:p/>
+    <w:p>
+      <w:proofErr w:type="gramStart"/>
+      <w:r>
+        <w:t>cv(</w:t>
+      </w:r>
+      <w:proofErr w:type="gramEnd"/>
+      <w:r>
+        <w:t>k = 10,..)</w:t>
+      </w:r>
+    </w:p>
+    <w:p/>
+    <w:p>
+      <w:r>
+        <w:t>print(k)</w:t>
+      </w:r>
+    </w:p>
+    <w:p/>
+    <w:p>
+      <w:proofErr w:type="gramStart"/>
+      <w:r>
+        <w:lastRenderedPageBreak/>
+        <w:t>cv(</w:t>
+      </w:r>
+      <w:proofErr w:type="gramEnd"/>
+      <w:r>
+        <w:t>k &lt;- 10, …)</w:t>
+      </w:r>
+    </w:p>
+    <w:p/>
+    <w:p>
+      <w:r>
+        <w:t>print(k)</w:t>
+      </w:r>
+    </w:p>
+    <w:p/>
+    <w:p>
+      <w:r>
+        <w:t>what is the value of k</w:t>
+      </w:r>
+    </w:p>
+    <w:p/>
     <w:p/>
     <w:p/>
     <w:p>
@@ -425,7 +575,6 @@
         <w:rPr>
           <w:noProof/>
         </w:rPr>
-        <w:lastRenderedPageBreak/>
         <w:drawing>
           <wp:inline distT="0" distB="0" distL="0" distR="0" wp14:anchorId="2708A83E" wp14:editId="660945E0">
             <wp:extent cx="5731510" cy="2780665"/>
@@ -583,7 +732,6 @@
     <w:p/>
     <w:p>
       <w:r>
-        <w:lastRenderedPageBreak/>
         <w:t xml:space="preserve">11) </w:t>
       </w:r>
       <w:r>
@@ -623,53 +771,122 @@
       </w:r>
     </w:p>
     <w:p/>
-    <w:p/>
-    <w:p>
-      <w:r>
-        <w:t xml:space="preserve">12) </w:t>
-      </w:r>
-      <w:r>
-        <w:t xml:space="preserve">question on using </w:t>
-      </w:r>
-      <w:proofErr w:type="gramStart"/>
-      <w:r>
-        <w:t>correlation based</w:t>
-      </w:r>
-      <w:proofErr w:type="gramEnd"/>
-      <w:r>
-        <w:t xml:space="preserve"> distance for hierarchical clustering to find shoppers with similar tastes in shopping data. This can also be applied to movie data. For example, the same problem of classifying movie users or clustering movie users can be applied using hard impute techniques like </w:t>
-      </w:r>
-      <w:proofErr w:type="gramStart"/>
-      <w:r>
-        <w:t>principle</w:t>
-      </w:r>
-      <w:proofErr w:type="gramEnd"/>
-      <w:r>
-        <w:t xml:space="preserve"> components analysis or using clustering techniques like hierarchical clustering with correlation based distance.</w:t>
-      </w:r>
-    </w:p>
-    <w:p/>
-    <w:p>
-      <w:r>
-        <w:t>This question can also be posed by showing data like the one shown below and asking what kind of clustering with what kinds of parameters (dissimilarity metric, linkage etc) to use.</w:t>
-      </w:r>
-    </w:p>
-    <w:p>
-      <w:r>
-        <w:t>User behaviour data shown below.</w:t>
-      </w:r>
-    </w:p>
-    <w:p>
-      <w:r>
-        <w:t>Image below.</w:t>
-      </w:r>
-    </w:p>
-    <w:p/>
+    <w:p>
+      <w:r>
+        <w:t xml:space="preserve">11) supervised question on </w:t>
+      </w:r>
+      <w:proofErr w:type="spellStart"/>
+      <w:r>
+        <w:t>gini</w:t>
+      </w:r>
+      <w:proofErr w:type="spellEnd"/>
+      <w:r>
+        <w:t xml:space="preserve"> index</w:t>
+      </w:r>
+    </w:p>
+    <w:p/>
+    <w:p>
+      <w:r>
+        <w:t>See image below</w:t>
+      </w:r>
+    </w:p>
     <w:p>
       <w:r>
         <w:rPr>
           <w:noProof/>
         </w:rPr>
+        <w:lastRenderedPageBreak/>
+        <w:drawing>
+          <wp:inline distT="0" distB="0" distL="0" distR="0" wp14:anchorId="67F156D5" wp14:editId="06E59608">
+            <wp:extent cx="5731510" cy="5721350"/>
+            <wp:effectExtent l="0" t="0" r="0" b="6350"/>
+            <wp:docPr id="1112491767" name="Picture 5" descr="A screenshot of a whiteboard&#10;&#10;Description automatically generated"/>
+            <wp:cNvGraphicFramePr>
+              <a:graphicFrameLocks xmlns:a="http://schemas.openxmlformats.org/drawingml/2006/main" noChangeAspect="1"/>
+            </wp:cNvGraphicFramePr>
+            <a:graphic xmlns:a="http://schemas.openxmlformats.org/drawingml/2006/main">
+              <a:graphicData uri="http://schemas.openxmlformats.org/drawingml/2006/picture">
+                <pic:pic xmlns:pic="http://schemas.openxmlformats.org/drawingml/2006/picture">
+                  <pic:nvPicPr>
+                    <pic:cNvPr id="1112491767" name="Picture 5" descr="A screenshot of a whiteboard&#10;&#10;Description automatically generated"/>
+                    <pic:cNvPicPr/>
+                  </pic:nvPicPr>
+                  <pic:blipFill>
+                    <a:blip r:embed="rId8">
+                      <a:extLst>
+                        <a:ext uri="{28A0092B-C50C-407E-A947-70E740481C1C}">
+                          <a14:useLocalDpi xmlns:a14="http://schemas.microsoft.com/office/drawing/2010/main" val="0"/>
+                        </a:ext>
+                      </a:extLst>
+                    </a:blip>
+                    <a:stretch>
+                      <a:fillRect/>
+                    </a:stretch>
+                  </pic:blipFill>
+                  <pic:spPr>
+                    <a:xfrm>
+                      <a:off x="0" y="0"/>
+                      <a:ext cx="5731510" cy="5721350"/>
+                    </a:xfrm>
+                    <a:prstGeom prst="rect">
+                      <a:avLst/>
+                    </a:prstGeom>
+                  </pic:spPr>
+                </pic:pic>
+              </a:graphicData>
+            </a:graphic>
+          </wp:inline>
+        </w:drawing>
+      </w:r>
+    </w:p>
+    <w:p/>
+    <w:p>
+      <w:r>
+        <w:t xml:space="preserve">12) </w:t>
+      </w:r>
+      <w:r>
+        <w:t xml:space="preserve">question on using </w:t>
+      </w:r>
+      <w:proofErr w:type="gramStart"/>
+      <w:r>
+        <w:t>correlation based</w:t>
+      </w:r>
+      <w:proofErr w:type="gramEnd"/>
+      <w:r>
+        <w:t xml:space="preserve"> distance for hierarchical clustering to find shoppers with similar tastes in shopping data. This can also be applied to movie data. For example, the same problem of classifying movie users or clustering movie users can be applied using hard impute techniques like </w:t>
+      </w:r>
+      <w:proofErr w:type="gramStart"/>
+      <w:r>
+        <w:t>principle</w:t>
+      </w:r>
+      <w:proofErr w:type="gramEnd"/>
+      <w:r>
+        <w:t xml:space="preserve"> components analysis or using clustering techniques like hierarchical clustering with correlation based distance.</w:t>
+      </w:r>
+    </w:p>
+    <w:p/>
+    <w:p>
+      <w:r>
+        <w:t>This question can also be posed by showing data like the one shown below and asking what kind of clustering with what kinds of parameters (dissimilarity metric, linkage etc) to use.</w:t>
+      </w:r>
+    </w:p>
+    <w:p>
+      <w:r>
+        <w:t>User behaviour data shown below.</w:t>
+      </w:r>
+    </w:p>
+    <w:p>
+      <w:r>
+        <w:t>Image below.</w:t>
+      </w:r>
+    </w:p>
+    <w:p/>
+    <w:p>
+      <w:r>
+        <w:rPr>
+          <w:noProof/>
+        </w:rPr>
+        <w:lastRenderedPageBreak/>
         <w:drawing>
           <wp:inline distT="0" distB="0" distL="0" distR="0" wp14:anchorId="7B85B590" wp14:editId="404023B0">
             <wp:extent cx="5731510" cy="3553460"/>
@@ -686,7 +903,7 @@
                     <pic:cNvPicPr/>
                   </pic:nvPicPr>
                   <pic:blipFill>
-                    <a:blip r:embed="rId8">
+                    <a:blip r:embed="rId9">
                       <a:extLst>
                         <a:ext uri="{28A0092B-C50C-407E-A947-70E740481C1C}">
                           <a14:useLocalDpi xmlns:a14="http://schemas.microsoft.com/office/drawing/2010/main" val="0"/>
@@ -734,7 +951,6 @@
     <w:p/>
     <w:p>
       <w:r>
-        <w:lastRenderedPageBreak/>
         <w:t xml:space="preserve">13) ARC problem. </w:t>
       </w:r>
       <w:r>
@@ -754,7 +970,7 @@
           <w:noProof/>
         </w:rPr>
         <w:drawing>
-          <wp:inline distT="0" distB="0" distL="0" distR="0" wp14:anchorId="17128EBF" wp14:editId="061B6201">
+          <wp:inline distT="0" distB="0" distL="0" distR="0" wp14:anchorId="17128EBF" wp14:editId="5C2B5270">
             <wp:extent cx="5731510" cy="3375025"/>
             <wp:effectExtent l="0" t="0" r="0" b="3175"/>
             <wp:docPr id="575683552" name="Picture 4" descr="A screenshot of a computer program&#10;&#10;Description automatically generated"/>
@@ -769,7 +985,7 @@
                     <pic:cNvPicPr/>
                   </pic:nvPicPr>
                   <pic:blipFill>
-                    <a:blip r:embed="rId9" cstate="print">
+                    <a:blip r:embed="rId10" cstate="print">
                       <a:extLst>
                         <a:ext uri="{28A0092B-C50C-407E-A947-70E740481C1C}">
                           <a14:useLocalDpi xmlns:a14="http://schemas.microsoft.com/office/drawing/2010/main" val="0"/>
@@ -843,7 +1059,7 @@
                     <pic:cNvPicPr/>
                   </pic:nvPicPr>
                   <pic:blipFill>
-                    <a:blip r:embed="rId10">
+                    <a:blip r:embed="rId11">
                       <a:extLst>
                         <a:ext uri="{28A0092B-C50C-407E-A947-70E740481C1C}">
                           <a14:useLocalDpi xmlns:a14="http://schemas.microsoft.com/office/drawing/2010/main" val="0"/>
@@ -910,7 +1126,7 @@
                     <pic:cNvPicPr/>
                   </pic:nvPicPr>
                   <pic:blipFill>
-                    <a:blip r:embed="rId11" cstate="print">
+                    <a:blip r:embed="rId12" cstate="print">
                       <a:extLst>
                         <a:ext uri="{28A0092B-C50C-407E-A947-70E740481C1C}">
                           <a14:useLocalDpi xmlns:a14="http://schemas.microsoft.com/office/drawing/2010/main" val="0"/>
@@ -1755,7 +1971,6 @@
   <w:style w:type="character" w:default="1" w:styleId="DefaultParagraphFont">
     <w:name w:val="Default Paragraph Font"/>
     <w:uiPriority w:val="1"/>
-    <w:semiHidden/>
     <w:unhideWhenUsed/>
   </w:style>
   <w:style w:type="table" w:default="1" w:styleId="TableNormal">

--- a/exam/Examination questions.docx
+++ b/exam/Examination questions.docx
@@ -414,6 +414,12 @@
     <w:p/>
     <w:p>
       <w:r>
+        <w:t>How would a computer solve it? Walk through the steps, the assumptions you are making and how you would design a computer algorithm to solve this.</w:t>
+      </w:r>
+    </w:p>
+    <w:p/>
+    <w:p>
+      <w:r>
         <w:t xml:space="preserve">10) function </w:t>
       </w:r>
       <w:proofErr w:type="gramStart"/>
@@ -463,7 +469,6 @@
     <w:p>
       <w:proofErr w:type="gramStart"/>
       <w:r>
-        <w:lastRenderedPageBreak/>
         <w:t>cv(</w:t>
       </w:r>
       <w:proofErr w:type="gramEnd"/>
@@ -621,6 +626,7 @@
     <w:p/>
     <w:p>
       <w:r>
+        <w:lastRenderedPageBreak/>
         <w:t xml:space="preserve">8) </w:t>
       </w:r>
       <w:r>
@@ -970,7 +976,7 @@
           <w:noProof/>
         </w:rPr>
         <w:drawing>
-          <wp:inline distT="0" distB="0" distL="0" distR="0" wp14:anchorId="17128EBF" wp14:editId="5C2B5270">
+          <wp:inline distT="0" distB="0" distL="0" distR="0" wp14:anchorId="17128EBF" wp14:editId="5E66D906">
             <wp:extent cx="5731510" cy="3375025"/>
             <wp:effectExtent l="0" t="0" r="0" b="3175"/>
             <wp:docPr id="575683552" name="Picture 4" descr="A screenshot of a computer program&#10;&#10;Description automatically generated"/>
@@ -1971,6 +1977,7 @@
   <w:style w:type="character" w:default="1" w:styleId="DefaultParagraphFont">
     <w:name w:val="Default Paragraph Font"/>
     <w:uiPriority w:val="1"/>
+    <w:semiHidden/>
     <w:unhideWhenUsed/>
   </w:style>
   <w:style w:type="table" w:default="1" w:styleId="TableNormal">

--- a/exam/Examination questions.docx
+++ b/exam/Examination questions.docx
@@ -490,6 +490,11 @@
     </w:p>
     <w:p/>
     <w:p/>
+    <w:p>
+      <w:r>
+        <w:t>practice questions</w:t>
+      </w:r>
+    </w:p>
     <w:p/>
     <w:p>
       <w:r>
@@ -976,7 +981,7 @@
           <w:noProof/>
         </w:rPr>
         <w:drawing>
-          <wp:inline distT="0" distB="0" distL="0" distR="0" wp14:anchorId="17128EBF" wp14:editId="5E66D906">
+          <wp:inline distT="0" distB="0" distL="0" distR="0" wp14:anchorId="17128EBF" wp14:editId="3E5F0DE0">
             <wp:extent cx="5731510" cy="3375025"/>
             <wp:effectExtent l="0" t="0" r="0" b="3175"/>
             <wp:docPr id="575683552" name="Picture 4" descr="A screenshot of a computer program&#10;&#10;Description automatically generated"/>

--- a/exam/Examination questions.docx
+++ b/exam/Examination questions.docx
@@ -495,6 +495,22 @@
         <w:t>practice questions</w:t>
       </w:r>
     </w:p>
+    <w:p/>
+    <w:p>
+      <w:r>
+        <w:t xml:space="preserve">7) </w:t>
+      </w:r>
+      <w:r>
+        <w:t xml:space="preserve">question on interpreting principle component loadings and principle component scores based on either a plot or a table like in the book table 12.1 on page 503 of introduction to statistical learning in r and a figure like the biplot table and figure on page 502 of introduction to statistical learning in </w:t>
+      </w:r>
+      <w:r>
+        <w:t>r</w:t>
+      </w:r>
+      <w:r>
+        <w:t>.</w:t>
+      </w:r>
+    </w:p>
+    <w:p/>
     <w:p/>
     <w:p>
       <w:r>
@@ -585,6 +601,7 @@
         <w:rPr>
           <w:noProof/>
         </w:rPr>
+        <w:lastRenderedPageBreak/>
         <w:drawing>
           <wp:inline distT="0" distB="0" distL="0" distR="0" wp14:anchorId="2708A83E" wp14:editId="660945E0">
             <wp:extent cx="5731510" cy="2780665"/>
@@ -631,7 +648,6 @@
     <w:p/>
     <w:p>
       <w:r>
-        <w:lastRenderedPageBreak/>
         <w:t xml:space="preserve">8) </w:t>
       </w:r>
       <w:r>
@@ -743,6 +759,7 @@
     <w:p/>
     <w:p>
       <w:r>
+        <w:lastRenderedPageBreak/>
         <w:t xml:space="preserve">11) </w:t>
       </w:r>
       <w:r>
@@ -806,7 +823,6 @@
         <w:rPr>
           <w:noProof/>
         </w:rPr>
-        <w:lastRenderedPageBreak/>
         <w:drawing>
           <wp:inline distT="0" distB="0" distL="0" distR="0" wp14:anchorId="67F156D5" wp14:editId="06E59608">
             <wp:extent cx="5731510" cy="5721350"/>
@@ -853,6 +869,7 @@
     <w:p/>
     <w:p>
       <w:r>
+        <w:lastRenderedPageBreak/>
         <w:t xml:space="preserve">12) </w:t>
       </w:r>
       <w:r>
@@ -897,7 +914,6 @@
         <w:rPr>
           <w:noProof/>
         </w:rPr>
-        <w:lastRenderedPageBreak/>
         <w:drawing>
           <wp:inline distT="0" distB="0" distL="0" distR="0" wp14:anchorId="7B85B590" wp14:editId="404023B0">
             <wp:extent cx="5731510" cy="3553460"/>
@@ -980,6 +996,7 @@
         <w:rPr>
           <w:noProof/>
         </w:rPr>
+        <w:lastRenderedPageBreak/>
         <w:drawing>
           <wp:inline distT="0" distB="0" distL="0" distR="0" wp14:anchorId="17128EBF" wp14:editId="3E5F0DE0">
             <wp:extent cx="5731510" cy="3375025"/>
